--- a/Documentation/Functioneel Ontwerp/FunctioneelOntwerp_Groep_V1.2.docx
+++ b/Documentation/Functioneel Ontwerp/FunctioneelOntwerp_Groep_V1.2.docx
@@ -1,10 +1,10 @@
 
 <file path=word/document.xml><?xml version="1.0" encoding="utf-8"?>
-<w:document xmlns:wpc="http://schemas.microsoft.com/office/word/2010/wordprocessingCanvas" xmlns:cx="http://schemas.microsoft.com/office/drawing/2014/chartex" xmlns:cx1="http://schemas.microsoft.com/office/drawing/2015/9/8/chartex" xmlns:mc="http://schemas.openxmlformats.org/markup-compatibility/2006" xmlns:o="urn:schemas-microsoft-com:office:office" xmlns:r="http://schemas.openxmlformats.org/officeDocument/2006/relationships" xmlns:m="http://schemas.openxmlformats.org/officeDocument/2006/math" xmlns:v="urn:schemas-microsoft-com:vml" xmlns:wp14="http://schemas.microsoft.com/office/word/2010/wordprocessingDrawing" xmlns:wp="http://schemas.openxmlformats.org/drawingml/2006/wordprocessingDrawing" xmlns:w10="urn:schemas-microsoft-com:office:word" xmlns:w="http://schemas.openxmlformats.org/wordprocessingml/2006/main" xmlns:w14="http://schemas.microsoft.com/office/word/2010/wordml" xmlns:w15="http://schemas.microsoft.com/office/word/2012/wordml" xmlns:w16se="http://schemas.microsoft.com/office/word/2015/wordml/symex" xmlns:wpg="http://schemas.microsoft.com/office/word/2010/wordprocessingGroup" xmlns:wpi="http://schemas.microsoft.com/office/word/2010/wordprocessingInk" xmlns:wne="http://schemas.microsoft.com/office/word/2006/wordml" xmlns:wps="http://schemas.microsoft.com/office/word/2010/wordprocessingShape" mc:Ignorable="w14 w15 w16se wp14">
+<w:document xmlns:wpc="http://schemas.microsoft.com/office/word/2010/wordprocessingCanvas" xmlns:cx="http://schemas.microsoft.com/office/drawing/2014/chartex" xmlns:cx1="http://schemas.microsoft.com/office/drawing/2015/9/8/chartex" xmlns:cx2="http://schemas.microsoft.com/office/drawing/2015/10/21/chartex" xmlns:cx3="http://schemas.microsoft.com/office/drawing/2016/5/9/chartex" xmlns:cx4="http://schemas.microsoft.com/office/drawing/2016/5/10/chartex" xmlns:cx5="http://schemas.microsoft.com/office/drawing/2016/5/11/chartex" xmlns:cx6="http://schemas.microsoft.com/office/drawing/2016/5/12/chartex" xmlns:cx7="http://schemas.microsoft.com/office/drawing/2016/5/13/chartex" xmlns:cx8="http://schemas.microsoft.com/office/drawing/2016/5/14/chartex" xmlns:mc="http://schemas.openxmlformats.org/markup-compatibility/2006" xmlns:aink="http://schemas.microsoft.com/office/drawing/2016/ink" xmlns:am3d="http://schemas.microsoft.com/office/drawing/2017/model3d" xmlns:o="urn:schemas-microsoft-com:office:office" xmlns:r="http://schemas.openxmlformats.org/officeDocument/2006/relationships" xmlns:m="http://schemas.openxmlformats.org/officeDocument/2006/math" xmlns:v="urn:schemas-microsoft-com:vml" xmlns:wp14="http://schemas.microsoft.com/office/word/2010/wordprocessingDrawing" xmlns:wp="http://schemas.openxmlformats.org/drawingml/2006/wordprocessingDrawing" xmlns:w10="urn:schemas-microsoft-com:office:word" xmlns:w="http://schemas.openxmlformats.org/wordprocessingml/2006/main" xmlns:w14="http://schemas.microsoft.com/office/word/2010/wordml" xmlns:w15="http://schemas.microsoft.com/office/word/2012/wordml" xmlns:w16cid="http://schemas.microsoft.com/office/word/2016/wordml/cid" xmlns:w16se="http://schemas.microsoft.com/office/word/2015/wordml/symex" xmlns:wpg="http://schemas.microsoft.com/office/word/2010/wordprocessingGroup" xmlns:wpi="http://schemas.microsoft.com/office/word/2010/wordprocessingInk" xmlns:wne="http://schemas.microsoft.com/office/word/2006/wordml" xmlns:wps="http://schemas.microsoft.com/office/word/2010/wordprocessingShape" mc:Ignorable="w14 w15 w16se w16cid wp14">
   <w:body>
     <w:p>
       <w:pPr>
-        <w:pStyle w:val="Titel"/>
+        <w:pStyle w:val="Title"/>
         <w:spacing w:before="4440" w:after="2400"/>
         <w:rPr>
           <w:sz w:val="64"/>
@@ -23,7 +23,7 @@
     </w:p>
     <w:p>
       <w:pPr>
-        <w:pStyle w:val="Titel"/>
+        <w:pStyle w:val="Title"/>
         <w:spacing w:before="4440" w:after="2400"/>
         <w:rPr>
           <w:sz w:val="40"/>
@@ -57,11 +57,19 @@
           <w:lang w:val="nl-NL"/>
         </w:rPr>
       </w:pPr>
+      <w:proofErr w:type="spellStart"/>
       <w:r>
         <w:rPr>
           <w:lang w:val="nl-NL"/>
         </w:rPr>
-        <w:t xml:space="preserve">By </w:t>
+        <w:t>By</w:t>
+      </w:r>
+      <w:proofErr w:type="spellEnd"/>
+      <w:r>
+        <w:rPr>
+          <w:lang w:val="nl-NL"/>
+        </w:rPr>
+        <w:t xml:space="preserve"> </w:t>
       </w:r>
       <w:r>
         <w:rPr>
@@ -93,8 +101,38 @@
         <w:rPr>
           <w:lang w:val="nl-NL"/>
         </w:rPr>
-        <w:t>Eefje Karremans, Jorden van Vegten , Liam Meijles</w:t>
+        <w:t xml:space="preserve">Eefje Karremans, Jorden van </w:t>
       </w:r>
+      <w:proofErr w:type="spellStart"/>
+      <w:proofErr w:type="gramStart"/>
+      <w:r>
+        <w:rPr>
+          <w:lang w:val="nl-NL"/>
+        </w:rPr>
+        <w:t>Vegten</w:t>
+      </w:r>
+      <w:proofErr w:type="spellEnd"/>
+      <w:r>
+        <w:rPr>
+          <w:lang w:val="nl-NL"/>
+        </w:rPr>
+        <w:t xml:space="preserve"> ,</w:t>
+      </w:r>
+      <w:proofErr w:type="gramEnd"/>
+      <w:r>
+        <w:rPr>
+          <w:lang w:val="nl-NL"/>
+        </w:rPr>
+        <w:t xml:space="preserve"> Liam </w:t>
+      </w:r>
+      <w:proofErr w:type="spellStart"/>
+      <w:r>
+        <w:rPr>
+          <w:lang w:val="nl-NL"/>
+        </w:rPr>
+        <w:t>Meijles</w:t>
+      </w:r>
+      <w:proofErr w:type="spellEnd"/>
       <w:r>
         <w:rPr>
           <w:lang w:val="nl-NL"/>
@@ -145,8 +183,16 @@
         <w:rPr>
           <w:lang w:val="nl-NL"/>
         </w:rPr>
-        <w:t>Projectleider: M. Boukiour</w:t>
+        <w:t xml:space="preserve">Projectleider: M. </w:t>
       </w:r>
+      <w:proofErr w:type="spellStart"/>
+      <w:r>
+        <w:rPr>
+          <w:lang w:val="nl-NL"/>
+        </w:rPr>
+        <w:t>Boukiour</w:t>
+      </w:r>
+      <w:proofErr w:type="spellEnd"/>
     </w:p>
     <w:p>
       <w:pPr>
@@ -236,7 +282,7 @@
       <w:sdtContent>
         <w:p>
           <w:pPr>
-            <w:pStyle w:val="Kopvaninhoudsopgave"/>
+            <w:pStyle w:val="TOCHeading"/>
           </w:pPr>
           <w:r>
             <w:rPr>
@@ -247,7 +293,7 @@
         </w:p>
         <w:p>
           <w:pPr>
-            <w:pStyle w:val="Inhopg1"/>
+            <w:pStyle w:val="TOC1"/>
             <w:tabs>
               <w:tab w:val="right" w:leader="dot" w:pos="7190"/>
             </w:tabs>
@@ -353,7 +399,7 @@
         </w:p>
         <w:p>
           <w:pPr>
-            <w:pStyle w:val="Inhopg1"/>
+            <w:pStyle w:val="TOC1"/>
             <w:tabs>
               <w:tab w:val="right" w:leader="dot" w:pos="7190"/>
             </w:tabs>
@@ -450,7 +496,7 @@
         </w:p>
         <w:p>
           <w:pPr>
-            <w:pStyle w:val="Inhopg1"/>
+            <w:pStyle w:val="TOC1"/>
             <w:tabs>
               <w:tab w:val="right" w:leader="dot" w:pos="7190"/>
             </w:tabs>
@@ -547,7 +593,7 @@
         </w:p>
         <w:p>
           <w:pPr>
-            <w:pStyle w:val="Inhopg1"/>
+            <w:pStyle w:val="TOC1"/>
             <w:tabs>
               <w:tab w:val="right" w:leader="dot" w:pos="7190"/>
             </w:tabs>
@@ -673,7 +719,7 @@
     </w:p>
     <w:p>
       <w:pPr>
-        <w:pStyle w:val="Kop1"/>
+        <w:pStyle w:val="Heading1"/>
         <w:rPr>
           <w:lang w:val="nl-NL"/>
         </w:rPr>
@@ -690,7 +736,7 @@
     </w:p>
     <w:p>
       <w:pPr>
-        <w:pStyle w:val="Lijstopsomteken"/>
+        <w:pStyle w:val="ListBullet"/>
         <w:numPr>
           <w:ilvl w:val="0"/>
           <w:numId w:val="0"/>
@@ -747,7 +793,7 @@
     </w:p>
     <w:tbl>
       <w:tblPr>
-        <w:tblStyle w:val="Rastertabel5donker-Accent1"/>
+        <w:tblStyle w:val="GridTable5Dark-Accent1"/>
         <w:tblW w:w="0" w:type="auto"/>
         <w:tblLook w:val="04A0" w:firstRow="1" w:lastRow="0" w:firstColumn="1" w:lastColumn="0" w:noHBand="0" w:noVBand="1"/>
       </w:tblPr>
@@ -919,7 +965,21 @@
               <w:rPr>
                 <w:lang w:val="nl-NL"/>
               </w:rPr>
-              <w:t>De gebruiker test zijn/haar kennis met de Amazigh taal</w:t>
+              <w:t xml:space="preserve">De gebruiker test zijn/haar kennis met de </w:t>
+            </w:r>
+            <w:proofErr w:type="spellStart"/>
+            <w:r>
+              <w:rPr>
+                <w:lang w:val="nl-NL"/>
+              </w:rPr>
+              <w:t>Amazigh</w:t>
+            </w:r>
+            <w:proofErr w:type="spellEnd"/>
+            <w:r>
+              <w:rPr>
+                <w:lang w:val="nl-NL"/>
+              </w:rPr>
+              <w:t xml:space="preserve"> taal</w:t>
             </w:r>
           </w:p>
         </w:tc>
@@ -1033,7 +1093,7 @@
           </w:tcPr>
           <w:p>
             <w:pPr>
-              <w:pStyle w:val="Lijstalinea"/>
+              <w:pStyle w:val="ListParagraph"/>
               <w:numPr>
                 <w:ilvl w:val="0"/>
                 <w:numId w:val="16"/>
@@ -1055,12 +1115,26 @@
               <w:rPr>
                 <w:lang w:val="nl-NL"/>
               </w:rPr>
-              <w:t>een afbeelding, de Nederlandse vertaling en 6 mogelijke Amazigh vertalingen</w:t>
+              <w:t xml:space="preserve">een afbeelding, de Nederlandse vertaling en 6 mogelijke </w:t>
+            </w:r>
+            <w:proofErr w:type="spellStart"/>
+            <w:r>
+              <w:rPr>
+                <w:lang w:val="nl-NL"/>
+              </w:rPr>
+              <w:t>Amazigh</w:t>
+            </w:r>
+            <w:proofErr w:type="spellEnd"/>
+            <w:r>
+              <w:rPr>
+                <w:lang w:val="nl-NL"/>
+              </w:rPr>
+              <w:t xml:space="preserve"> vertalingen</w:t>
             </w:r>
           </w:p>
           <w:p>
             <w:pPr>
-              <w:pStyle w:val="Lijstalinea"/>
+              <w:pStyle w:val="ListParagraph"/>
               <w:numPr>
                 <w:ilvl w:val="0"/>
                 <w:numId w:val="16"/>
@@ -1080,7 +1154,7 @@
           </w:p>
           <w:p>
             <w:pPr>
-              <w:pStyle w:val="Lijstalinea"/>
+              <w:pStyle w:val="ListParagraph"/>
               <w:numPr>
                 <w:ilvl w:val="0"/>
                 <w:numId w:val="16"/>
@@ -1187,7 +1261,7 @@
     </w:tbl>
     <w:p>
       <w:pPr>
-        <w:pStyle w:val="Lijstopsomteken"/>
+        <w:pStyle w:val="ListBullet"/>
         <w:numPr>
           <w:ilvl w:val="0"/>
           <w:numId w:val="0"/>
@@ -1203,7 +1277,7 @@
     </w:p>
     <w:p>
       <w:pPr>
-        <w:pStyle w:val="Kop1"/>
+        <w:pStyle w:val="Heading1"/>
         <w:rPr>
           <w:lang w:val="nl-NL"/>
         </w:rPr>
@@ -1220,7 +1294,7 @@
     </w:p>
     <w:p>
       <w:pPr>
-        <w:pStyle w:val="Lijstopsomteken"/>
+        <w:pStyle w:val="ListBullet"/>
         <w:numPr>
           <w:ilvl w:val="0"/>
           <w:numId w:val="0"/>
@@ -1235,7 +1309,7 @@
     </w:p>
     <w:p>
       <w:pPr>
-        <w:pStyle w:val="Lijstopsomteken"/>
+        <w:pStyle w:val="ListBullet"/>
         <w:numPr>
           <w:ilvl w:val="0"/>
           <w:numId w:val="0"/>
@@ -1313,7 +1387,7 @@
     </w:p>
     <w:p>
       <w:pPr>
-        <w:pStyle w:val="Kop1"/>
+        <w:pStyle w:val="Heading1"/>
         <w:rPr>
           <w:lang w:val="nl-NL"/>
         </w:rPr>
@@ -1329,7 +1403,7 @@
     </w:p>
     <w:p>
       <w:pPr>
-        <w:pStyle w:val="Lijstopsomteken"/>
+        <w:pStyle w:val="ListBullet"/>
         <w:numPr>
           <w:ilvl w:val="0"/>
           <w:numId w:val="0"/>
@@ -1344,7 +1418,7 @@
     </w:p>
     <w:tbl>
       <w:tblPr>
-        <w:tblStyle w:val="Lijsttabel3-Accent1"/>
+        <w:tblStyle w:val="ListTable3-Accent1"/>
         <w:tblW w:w="7248" w:type="dxa"/>
         <w:tblLook w:val="0000" w:firstRow="0" w:lastRow="0" w:firstColumn="0" w:lastColumn="0" w:noHBand="0" w:noVBand="0"/>
       </w:tblPr>
@@ -1367,7 +1441,7 @@
           </w:tcPr>
           <w:p>
             <w:pPr>
-              <w:pStyle w:val="Lijstopsomteken"/>
+              <w:pStyle w:val="ListBullet"/>
               <w:numPr>
                 <w:ilvl w:val="0"/>
                 <w:numId w:val="0"/>
@@ -1399,7 +1473,7 @@
           </w:tcPr>
           <w:p>
             <w:pPr>
-              <w:pStyle w:val="Lijstopsomteken"/>
+              <w:pStyle w:val="ListBullet"/>
               <w:numPr>
                 <w:ilvl w:val="0"/>
                 <w:numId w:val="0"/>
@@ -1433,7 +1507,7 @@
           </w:tcPr>
           <w:p>
             <w:pPr>
-              <w:pStyle w:val="Lijstopsomteken"/>
+              <w:pStyle w:val="ListBullet"/>
               <w:numPr>
                 <w:ilvl w:val="0"/>
                 <w:numId w:val="0"/>
@@ -1465,7 +1539,7 @@
           </w:tcPr>
           <w:p>
             <w:pPr>
-              <w:pStyle w:val="Lijstopsomteken"/>
+              <w:pStyle w:val="ListBullet"/>
               <w:numPr>
                 <w:ilvl w:val="0"/>
                 <w:numId w:val="0"/>
@@ -1503,7 +1577,7 @@
           </w:tcPr>
           <w:p>
             <w:pPr>
-              <w:pStyle w:val="Lijstopsomteken"/>
+              <w:pStyle w:val="ListBullet"/>
               <w:numPr>
                 <w:ilvl w:val="0"/>
                 <w:numId w:val="0"/>
@@ -1515,6 +1589,7 @@
                 <w:lang w:val="nl-NL"/>
               </w:rPr>
             </w:pPr>
+            <w:proofErr w:type="spellStart"/>
             <w:r>
               <w:rPr>
                 <w:rFonts w:asciiTheme="majorHAnsi" w:hAnsiTheme="majorHAnsi" w:cstheme="majorHAnsi"/>
@@ -1524,6 +1599,7 @@
               </w:rPr>
               <w:t>Splash</w:t>
             </w:r>
+            <w:proofErr w:type="spellEnd"/>
             <w:r>
               <w:rPr>
                 <w:rFonts w:asciiTheme="majorHAnsi" w:hAnsiTheme="majorHAnsi" w:cstheme="majorHAnsi"/>
@@ -1541,7 +1617,7 @@
           </w:tcPr>
           <w:p>
             <w:pPr>
-              <w:pStyle w:val="Lijstopsomteken"/>
+              <w:pStyle w:val="ListBullet"/>
               <w:numPr>
                 <w:ilvl w:val="0"/>
                 <w:numId w:val="0"/>
@@ -1572,7 +1648,7 @@
           </w:tcPr>
           <w:p>
             <w:pPr>
-              <w:pStyle w:val="Lijstopsomteken"/>
+              <w:pStyle w:val="ListBullet"/>
               <w:numPr>
                 <w:ilvl w:val="0"/>
                 <w:numId w:val="0"/>
@@ -1601,7 +1677,7 @@
           </w:tcPr>
           <w:p>
             <w:pPr>
-              <w:pStyle w:val="Lijstopsomteken"/>
+              <w:pStyle w:val="ListBullet"/>
               <w:numPr>
                 <w:ilvl w:val="0"/>
                 <w:numId w:val="0"/>
@@ -1638,7 +1714,7 @@
           </w:tcPr>
           <w:p>
             <w:pPr>
-              <w:pStyle w:val="Lijstopsomteken"/>
+              <w:pStyle w:val="ListBullet"/>
               <w:numPr>
                 <w:ilvl w:val="0"/>
                 <w:numId w:val="0"/>
@@ -1667,7 +1743,7 @@
           </w:tcPr>
           <w:p>
             <w:pPr>
-              <w:pStyle w:val="Lijstopsomteken"/>
+              <w:pStyle w:val="ListBullet"/>
               <w:numPr>
                 <w:ilvl w:val="0"/>
                 <w:numId w:val="0"/>
@@ -1698,7 +1774,7 @@
           </w:tcPr>
           <w:p>
             <w:pPr>
-              <w:pStyle w:val="Lijstopsomteken"/>
+              <w:pStyle w:val="ListBullet"/>
               <w:numPr>
                 <w:ilvl w:val="0"/>
                 <w:numId w:val="0"/>
@@ -1727,7 +1803,7 @@
           </w:tcPr>
           <w:p>
             <w:pPr>
-              <w:pStyle w:val="Lijstopsomteken"/>
+              <w:pStyle w:val="ListBullet"/>
               <w:numPr>
                 <w:ilvl w:val="0"/>
                 <w:numId w:val="0"/>
@@ -1763,7 +1839,7 @@
           </w:tcPr>
           <w:p>
             <w:pPr>
-              <w:pStyle w:val="Lijstopsomteken"/>
+              <w:pStyle w:val="ListBullet"/>
               <w:numPr>
                 <w:ilvl w:val="0"/>
                 <w:numId w:val="0"/>
@@ -1801,7 +1877,7 @@
           </w:tcPr>
           <w:p>
             <w:pPr>
-              <w:pStyle w:val="Lijstopsomteken"/>
+              <w:pStyle w:val="ListBullet"/>
               <w:numPr>
                 <w:ilvl w:val="0"/>
                 <w:numId w:val="0"/>
@@ -1832,7 +1908,7 @@
           </w:tcPr>
           <w:p>
             <w:pPr>
-              <w:pStyle w:val="Lijstopsomteken"/>
+              <w:pStyle w:val="ListBullet"/>
               <w:numPr>
                 <w:ilvl w:val="0"/>
                 <w:numId w:val="0"/>
@@ -1861,7 +1937,7 @@
           </w:tcPr>
           <w:p>
             <w:pPr>
-              <w:pStyle w:val="Lijstopsomteken"/>
+              <w:pStyle w:val="ListBullet"/>
               <w:numPr>
                 <w:ilvl w:val="0"/>
                 <w:numId w:val="0"/>
@@ -1883,8 +1959,6 @@
               </w:rPr>
               <w:t>Nee</w:t>
             </w:r>
-            <w:bookmarkStart w:id="3" w:name="_GoBack"/>
-            <w:bookmarkEnd w:id="3"/>
           </w:p>
         </w:tc>
       </w:tr>
@@ -1900,7 +1974,7 @@
           </w:tcPr>
           <w:p>
             <w:pPr>
-              <w:pStyle w:val="Lijstopsomteken"/>
+              <w:pStyle w:val="ListBullet"/>
               <w:numPr>
                 <w:ilvl w:val="0"/>
                 <w:numId w:val="0"/>
@@ -1929,7 +2003,7 @@
           </w:tcPr>
           <w:p>
             <w:pPr>
-              <w:pStyle w:val="Lijstopsomteken"/>
+              <w:pStyle w:val="ListBullet"/>
               <w:numPr>
                 <w:ilvl w:val="0"/>
                 <w:numId w:val="0"/>
@@ -1960,7 +2034,7 @@
           </w:tcPr>
           <w:p>
             <w:pPr>
-              <w:pStyle w:val="Lijstopsomteken"/>
+              <w:pStyle w:val="ListBullet"/>
               <w:numPr>
                 <w:ilvl w:val="0"/>
                 <w:numId w:val="0"/>
@@ -1989,7 +2063,7 @@
           </w:tcPr>
           <w:p>
             <w:pPr>
-              <w:pStyle w:val="Lijstopsomteken"/>
+              <w:pStyle w:val="ListBullet"/>
               <w:numPr>
                 <w:ilvl w:val="0"/>
                 <w:numId w:val="0"/>
@@ -2025,7 +2099,7 @@
           </w:tcPr>
           <w:p>
             <w:pPr>
-              <w:pStyle w:val="Lijstopsomteken"/>
+              <w:pStyle w:val="ListBullet"/>
               <w:numPr>
                 <w:ilvl w:val="0"/>
                 <w:numId w:val="0"/>
@@ -2054,7 +2128,7 @@
           </w:tcPr>
           <w:p>
             <w:pPr>
-              <w:pStyle w:val="Lijstopsomteken"/>
+              <w:pStyle w:val="ListBullet"/>
               <w:numPr>
                 <w:ilvl w:val="0"/>
                 <w:numId w:val="0"/>
@@ -2085,7 +2159,7 @@
           </w:tcPr>
           <w:p>
             <w:pPr>
-              <w:pStyle w:val="Lijstopsomteken"/>
+              <w:pStyle w:val="ListBullet"/>
               <w:numPr>
                 <w:ilvl w:val="0"/>
                 <w:numId w:val="0"/>
@@ -2097,14 +2171,25 @@
                 <w:lang w:val="nl-NL"/>
               </w:rPr>
             </w:pPr>
-            <w:r>
-              <w:rPr>
-                <w:rFonts w:asciiTheme="majorHAnsi" w:hAnsiTheme="majorHAnsi" w:cstheme="majorHAnsi"/>
-                <w:sz w:val="24"/>
-                <w:szCs w:val="24"/>
-                <w:lang w:val="nl-NL"/>
-              </w:rPr>
-              <w:t>Amazigh woorden oefenen</w:t>
+            <w:proofErr w:type="spellStart"/>
+            <w:r>
+              <w:rPr>
+                <w:rFonts w:asciiTheme="majorHAnsi" w:hAnsiTheme="majorHAnsi" w:cstheme="majorHAnsi"/>
+                <w:sz w:val="24"/>
+                <w:szCs w:val="24"/>
+                <w:lang w:val="nl-NL"/>
+              </w:rPr>
+              <w:t>Amazigh</w:t>
+            </w:r>
+            <w:proofErr w:type="spellEnd"/>
+            <w:r>
+              <w:rPr>
+                <w:rFonts w:asciiTheme="majorHAnsi" w:hAnsiTheme="majorHAnsi" w:cstheme="majorHAnsi"/>
+                <w:sz w:val="24"/>
+                <w:szCs w:val="24"/>
+                <w:lang w:val="nl-NL"/>
+              </w:rPr>
+              <w:t xml:space="preserve"> woorden oefenen</w:t>
             </w:r>
           </w:p>
         </w:tc>
@@ -2114,7 +2199,7 @@
           </w:tcPr>
           <w:p>
             <w:pPr>
-              <w:pStyle w:val="Lijstopsomteken"/>
+              <w:pStyle w:val="ListBullet"/>
               <w:numPr>
                 <w:ilvl w:val="0"/>
                 <w:numId w:val="0"/>
@@ -2151,7 +2236,7 @@
           </w:tcPr>
           <w:p>
             <w:pPr>
-              <w:pStyle w:val="Lijstopsomteken"/>
+              <w:pStyle w:val="ListBullet"/>
               <w:numPr>
                 <w:ilvl w:val="0"/>
                 <w:numId w:val="0"/>
@@ -2180,7 +2265,7 @@
           </w:tcPr>
           <w:p>
             <w:pPr>
-              <w:pStyle w:val="Lijstopsomteken"/>
+              <w:pStyle w:val="ListBullet"/>
               <w:numPr>
                 <w:ilvl w:val="0"/>
                 <w:numId w:val="0"/>
@@ -2211,7 +2296,7 @@
           </w:tcPr>
           <w:p>
             <w:pPr>
-              <w:pStyle w:val="Lijstopsomteken"/>
+              <w:pStyle w:val="ListBullet"/>
               <w:numPr>
                 <w:ilvl w:val="0"/>
                 <w:numId w:val="0"/>
@@ -2223,14 +2308,25 @@
                 <w:lang w:val="nl-NL"/>
               </w:rPr>
             </w:pPr>
-            <w:r>
-              <w:rPr>
-                <w:rFonts w:asciiTheme="majorHAnsi" w:hAnsiTheme="majorHAnsi" w:cstheme="majorHAnsi"/>
-                <w:sz w:val="24"/>
-                <w:szCs w:val="24"/>
-                <w:lang w:val="nl-NL"/>
-              </w:rPr>
-              <w:t>Amazigh woorden oefenen d.m.v. een quiz</w:t>
+            <w:proofErr w:type="spellStart"/>
+            <w:r>
+              <w:rPr>
+                <w:rFonts w:asciiTheme="majorHAnsi" w:hAnsiTheme="majorHAnsi" w:cstheme="majorHAnsi"/>
+                <w:sz w:val="24"/>
+                <w:szCs w:val="24"/>
+                <w:lang w:val="nl-NL"/>
+              </w:rPr>
+              <w:t>Amazigh</w:t>
+            </w:r>
+            <w:proofErr w:type="spellEnd"/>
+            <w:r>
+              <w:rPr>
+                <w:rFonts w:asciiTheme="majorHAnsi" w:hAnsiTheme="majorHAnsi" w:cstheme="majorHAnsi"/>
+                <w:sz w:val="24"/>
+                <w:szCs w:val="24"/>
+                <w:lang w:val="nl-NL"/>
+              </w:rPr>
+              <w:t xml:space="preserve"> woorden oefenen d.m.v. een quiz</w:t>
             </w:r>
           </w:p>
         </w:tc>
@@ -2240,7 +2336,7 @@
           </w:tcPr>
           <w:p>
             <w:pPr>
-              <w:pStyle w:val="Lijstopsomteken"/>
+              <w:pStyle w:val="ListBullet"/>
               <w:numPr>
                 <w:ilvl w:val="0"/>
                 <w:numId w:val="0"/>
@@ -2276,7 +2372,7 @@
           </w:tcPr>
           <w:p>
             <w:pPr>
-              <w:pStyle w:val="Lijstopsomteken"/>
+              <w:pStyle w:val="ListBullet"/>
               <w:numPr>
                 <w:ilvl w:val="0"/>
                 <w:numId w:val="0"/>
@@ -2305,7 +2401,7 @@
           </w:tcPr>
           <w:p>
             <w:pPr>
-              <w:pStyle w:val="Lijstopsomteken"/>
+              <w:pStyle w:val="ListBullet"/>
               <w:numPr>
                 <w:ilvl w:val="0"/>
                 <w:numId w:val="0"/>
@@ -2336,7 +2432,7 @@
           </w:tcPr>
           <w:p>
             <w:pPr>
-              <w:pStyle w:val="Lijstopsomteken"/>
+              <w:pStyle w:val="ListBullet"/>
               <w:numPr>
                 <w:ilvl w:val="0"/>
                 <w:numId w:val="0"/>
@@ -2365,7 +2461,7 @@
           </w:tcPr>
           <w:p>
             <w:pPr>
-              <w:pStyle w:val="Lijstopsomteken"/>
+              <w:pStyle w:val="ListBullet"/>
               <w:numPr>
                 <w:ilvl w:val="0"/>
                 <w:numId w:val="0"/>
@@ -2393,7 +2489,7 @@
     </w:tbl>
     <w:p>
       <w:pPr>
-        <w:pStyle w:val="Lijstopsomteken"/>
+        <w:pStyle w:val="ListBullet"/>
         <w:numPr>
           <w:ilvl w:val="0"/>
           <w:numId w:val="0"/>
@@ -2426,12 +2522,12 @@
     </w:p>
     <w:p>
       <w:pPr>
-        <w:pStyle w:val="Kop1"/>
+        <w:pStyle w:val="Heading1"/>
         <w:rPr>
           <w:lang w:val="nl-NL"/>
         </w:rPr>
       </w:pPr>
-      <w:bookmarkStart w:id="4" w:name="_Toc20523894"/>
+      <w:bookmarkStart w:id="3" w:name="_Toc20523894"/>
       <w:r>
         <w:rPr>
           <w:lang w:val="nl-NL"/>
@@ -2439,11 +2535,11 @@
         <w:lastRenderedPageBreak/>
         <w:t>Schermontwerp</w:t>
       </w:r>
-      <w:bookmarkEnd w:id="4"/>
+      <w:bookmarkEnd w:id="3"/>
     </w:p>
     <w:p>
       <w:pPr>
-        <w:pStyle w:val="Lijstopsomteken"/>
+        <w:pStyle w:val="ListBullet"/>
         <w:numPr>
           <w:ilvl w:val="0"/>
           <w:numId w:val="0"/>
@@ -2499,7 +2595,72 @@
         </w:drawing>
       </w:r>
     </w:p>
-    <w:p/>
+    <w:p>
+      <w:r>
+        <w:rPr>
+          <w:noProof/>
+          <w:sz w:val="64"/>
+          <w:szCs w:val="64"/>
+          <w:lang w:val="nl-NL"/>
+        </w:rPr>
+        <w:drawing>
+          <wp:anchor distT="0" distB="0" distL="114300" distR="114300" simplePos="0" relativeHeight="251658240" behindDoc="0" locked="0" layoutInCell="1" allowOverlap="1" wp14:anchorId="3FE520B7">
+            <wp:simplePos x="0" y="0"/>
+            <wp:positionH relativeFrom="column">
+              <wp:posOffset>3268980</wp:posOffset>
+            </wp:positionH>
+            <wp:positionV relativeFrom="paragraph">
+              <wp:posOffset>82550</wp:posOffset>
+            </wp:positionV>
+            <wp:extent cx="2300605" cy="3450201"/>
+            <wp:effectExtent l="0" t="0" r="0" b="0"/>
+            <wp:wrapNone/>
+            <wp:docPr id="9" name="Picture 9"/>
+            <wp:cNvGraphicFramePr>
+              <a:graphicFrameLocks xmlns:a="http://schemas.openxmlformats.org/drawingml/2006/main" noChangeAspect="1"/>
+            </wp:cNvGraphicFramePr>
+            <a:graphic xmlns:a="http://schemas.openxmlformats.org/drawingml/2006/main">
+              <a:graphicData uri="http://schemas.openxmlformats.org/drawingml/2006/picture">
+                <pic:pic xmlns:pic="http://schemas.openxmlformats.org/drawingml/2006/picture">
+                  <pic:nvPicPr>
+                    <pic:cNvPr id="9" name="untitled_page.png"/>
+                    <pic:cNvPicPr/>
+                  </pic:nvPicPr>
+                  <pic:blipFill rotWithShape="1">
+                    <a:blip r:embed="rId11"/>
+                    <a:srcRect t="-2461" r="65333"/>
+                    <a:stretch/>
+                  </pic:blipFill>
+                  <pic:spPr bwMode="auto">
+                    <a:xfrm>
+                      <a:off x="0" y="0"/>
+                      <a:ext cx="2302123" cy="3452477"/>
+                    </a:xfrm>
+                    <a:prstGeom prst="rect">
+                      <a:avLst/>
+                    </a:prstGeom>
+                    <a:ln>
+                      <a:noFill/>
+                    </a:ln>
+                    <a:extLst>
+                      <a:ext uri="{53640926-AAD7-44D8-BBD7-CCE9431645EC}">
+                        <a14:shadowObscured xmlns:a14="http://schemas.microsoft.com/office/drawing/2010/main"/>
+                      </a:ext>
+                    </a:extLst>
+                  </pic:spPr>
+                </pic:pic>
+              </a:graphicData>
+            </a:graphic>
+            <wp14:sizeRelH relativeFrom="margin">
+              <wp14:pctWidth>0</wp14:pctWidth>
+            </wp14:sizeRelH>
+            <wp14:sizeRelV relativeFrom="margin">
+              <wp14:pctHeight>0</wp14:pctHeight>
+            </wp14:sizeRelV>
+          </wp:anchor>
+        </w:drawing>
+      </w:r>
+    </w:p>
     <w:p>
       <w:r>
         <w:rPr>
@@ -2522,7 +2683,7 @@
                     <pic:cNvPicPr/>
                   </pic:nvPicPr>
                   <pic:blipFill>
-                    <a:blip r:embed="rId11"/>
+                    <a:blip r:embed="rId12"/>
                     <a:stretch>
                       <a:fillRect/>
                     </a:stretch>
@@ -2542,14 +2703,16 @@
           </wp:inline>
         </w:drawing>
       </w:r>
+      <w:bookmarkStart w:id="4" w:name="_GoBack"/>
+      <w:bookmarkEnd w:id="4"/>
     </w:p>
     <w:sectPr>
-      <w:headerReference w:type="even" r:id="rId12"/>
-      <w:headerReference w:type="default" r:id="rId13"/>
-      <w:footerReference w:type="even" r:id="rId14"/>
-      <w:footerReference w:type="default" r:id="rId15"/>
-      <w:headerReference w:type="first" r:id="rId16"/>
-      <w:footerReference w:type="first" r:id="rId17"/>
+      <w:headerReference w:type="even" r:id="rId13"/>
+      <w:headerReference w:type="default" r:id="rId14"/>
+      <w:footerReference w:type="even" r:id="rId15"/>
+      <w:footerReference w:type="default" r:id="rId16"/>
+      <w:headerReference w:type="first" r:id="rId17"/>
+      <w:footerReference w:type="first" r:id="rId18"/>
       <w:pgSz w:w="12240" w:h="15840"/>
       <w:pgMar w:top="1440" w:right="3600" w:bottom="1800" w:left="1440" w:header="794" w:footer="975" w:gutter="0"/>
       <w:pgBorders w:display="notFirstPage" w:offsetFrom="page">
@@ -2568,7 +2731,7 @@
 </file>
 
 <file path=word/endnotes.xml><?xml version="1.0" encoding="utf-8"?>
-<w:endnotes xmlns:wpc="http://schemas.microsoft.com/office/word/2010/wordprocessingCanvas" xmlns:cx="http://schemas.microsoft.com/office/drawing/2014/chartex" xmlns:cx1="http://schemas.microsoft.com/office/drawing/2015/9/8/chartex" xmlns:mc="http://schemas.openxmlformats.org/markup-compatibility/2006" xmlns:o="urn:schemas-microsoft-com:office:office" xmlns:r="http://schemas.openxmlformats.org/officeDocument/2006/relationships" xmlns:m="http://schemas.openxmlformats.org/officeDocument/2006/math" xmlns:v="urn:schemas-microsoft-com:vml" xmlns:wp14="http://schemas.microsoft.com/office/word/2010/wordprocessingDrawing" xmlns:wp="http://schemas.openxmlformats.org/drawingml/2006/wordprocessingDrawing" xmlns:w10="urn:schemas-microsoft-com:office:word" xmlns:w="http://schemas.openxmlformats.org/wordprocessingml/2006/main" xmlns:w14="http://schemas.microsoft.com/office/word/2010/wordml" xmlns:w15="http://schemas.microsoft.com/office/word/2012/wordml" xmlns:w16se="http://schemas.microsoft.com/office/word/2015/wordml/symex" xmlns:wpg="http://schemas.microsoft.com/office/word/2010/wordprocessingGroup" xmlns:wpi="http://schemas.microsoft.com/office/word/2010/wordprocessingInk" xmlns:wne="http://schemas.microsoft.com/office/word/2006/wordml" xmlns:wps="http://schemas.microsoft.com/office/word/2010/wordprocessingShape" mc:Ignorable="w14 w15 w16se wp14">
+<w:endnotes xmlns:wpc="http://schemas.microsoft.com/office/word/2010/wordprocessingCanvas" xmlns:cx="http://schemas.microsoft.com/office/drawing/2014/chartex" xmlns:cx1="http://schemas.microsoft.com/office/drawing/2015/9/8/chartex" xmlns:cx2="http://schemas.microsoft.com/office/drawing/2015/10/21/chartex" xmlns:cx3="http://schemas.microsoft.com/office/drawing/2016/5/9/chartex" xmlns:cx4="http://schemas.microsoft.com/office/drawing/2016/5/10/chartex" xmlns:cx5="http://schemas.microsoft.com/office/drawing/2016/5/11/chartex" xmlns:cx6="http://schemas.microsoft.com/office/drawing/2016/5/12/chartex" xmlns:cx7="http://schemas.microsoft.com/office/drawing/2016/5/13/chartex" xmlns:cx8="http://schemas.microsoft.com/office/drawing/2016/5/14/chartex" xmlns:mc="http://schemas.openxmlformats.org/markup-compatibility/2006" xmlns:aink="http://schemas.microsoft.com/office/drawing/2016/ink" xmlns:am3d="http://schemas.microsoft.com/office/drawing/2017/model3d" xmlns:o="urn:schemas-microsoft-com:office:office" xmlns:r="http://schemas.openxmlformats.org/officeDocument/2006/relationships" xmlns:m="http://schemas.openxmlformats.org/officeDocument/2006/math" xmlns:v="urn:schemas-microsoft-com:vml" xmlns:wp14="http://schemas.microsoft.com/office/word/2010/wordprocessingDrawing" xmlns:wp="http://schemas.openxmlformats.org/drawingml/2006/wordprocessingDrawing" xmlns:w10="urn:schemas-microsoft-com:office:word" xmlns:w="http://schemas.openxmlformats.org/wordprocessingml/2006/main" xmlns:w14="http://schemas.microsoft.com/office/word/2010/wordml" xmlns:w15="http://schemas.microsoft.com/office/word/2012/wordml" xmlns:w16cid="http://schemas.microsoft.com/office/word/2016/wordml/cid" xmlns:w16se="http://schemas.microsoft.com/office/word/2015/wordml/symex" xmlns:wpg="http://schemas.microsoft.com/office/word/2010/wordprocessingGroup" xmlns:wpi="http://schemas.microsoft.com/office/word/2010/wordprocessingInk" xmlns:wne="http://schemas.microsoft.com/office/word/2006/wordml" xmlns:wps="http://schemas.microsoft.com/office/word/2010/wordprocessingShape" mc:Ignorable="w14 w15 w16se w16cid wp14">
   <w:endnote w:type="separator" w:id="-1">
     <w:p>
       <w:pPr>
@@ -2593,17 +2756,17 @@
 </file>
 
 <file path=word/footer1.xml><?xml version="1.0" encoding="utf-8"?>
-<w:ftr xmlns:wpc="http://schemas.microsoft.com/office/word/2010/wordprocessingCanvas" xmlns:cx="http://schemas.microsoft.com/office/drawing/2014/chartex" xmlns:cx1="http://schemas.microsoft.com/office/drawing/2015/9/8/chartex" xmlns:mc="http://schemas.openxmlformats.org/markup-compatibility/2006" xmlns:o="urn:schemas-microsoft-com:office:office" xmlns:r="http://schemas.openxmlformats.org/officeDocument/2006/relationships" xmlns:m="http://schemas.openxmlformats.org/officeDocument/2006/math" xmlns:v="urn:schemas-microsoft-com:vml" xmlns:wp14="http://schemas.microsoft.com/office/word/2010/wordprocessingDrawing" xmlns:wp="http://schemas.openxmlformats.org/drawingml/2006/wordprocessingDrawing" xmlns:w10="urn:schemas-microsoft-com:office:word" xmlns:w="http://schemas.openxmlformats.org/wordprocessingml/2006/main" xmlns:w14="http://schemas.microsoft.com/office/word/2010/wordml" xmlns:w15="http://schemas.microsoft.com/office/word/2012/wordml" xmlns:w16se="http://schemas.microsoft.com/office/word/2015/wordml/symex" xmlns:wpg="http://schemas.microsoft.com/office/word/2010/wordprocessingGroup" xmlns:wpi="http://schemas.microsoft.com/office/word/2010/wordprocessingInk" xmlns:wne="http://schemas.microsoft.com/office/word/2006/wordml" xmlns:wps="http://schemas.microsoft.com/office/word/2010/wordprocessingShape" mc:Ignorable="w14 w15 w16se wp14">
+<w:ftr xmlns:wpc="http://schemas.microsoft.com/office/word/2010/wordprocessingCanvas" xmlns:cx="http://schemas.microsoft.com/office/drawing/2014/chartex" xmlns:cx1="http://schemas.microsoft.com/office/drawing/2015/9/8/chartex" xmlns:cx2="http://schemas.microsoft.com/office/drawing/2015/10/21/chartex" xmlns:cx3="http://schemas.microsoft.com/office/drawing/2016/5/9/chartex" xmlns:cx4="http://schemas.microsoft.com/office/drawing/2016/5/10/chartex" xmlns:cx5="http://schemas.microsoft.com/office/drawing/2016/5/11/chartex" xmlns:cx6="http://schemas.microsoft.com/office/drawing/2016/5/12/chartex" xmlns:cx7="http://schemas.microsoft.com/office/drawing/2016/5/13/chartex" xmlns:cx8="http://schemas.microsoft.com/office/drawing/2016/5/14/chartex" xmlns:mc="http://schemas.openxmlformats.org/markup-compatibility/2006" xmlns:aink="http://schemas.microsoft.com/office/drawing/2016/ink" xmlns:am3d="http://schemas.microsoft.com/office/drawing/2017/model3d" xmlns:o="urn:schemas-microsoft-com:office:office" xmlns:r="http://schemas.openxmlformats.org/officeDocument/2006/relationships" xmlns:m="http://schemas.openxmlformats.org/officeDocument/2006/math" xmlns:v="urn:schemas-microsoft-com:vml" xmlns:wp14="http://schemas.microsoft.com/office/word/2010/wordprocessingDrawing" xmlns:wp="http://schemas.openxmlformats.org/drawingml/2006/wordprocessingDrawing" xmlns:w10="urn:schemas-microsoft-com:office:word" xmlns:w="http://schemas.openxmlformats.org/wordprocessingml/2006/main" xmlns:w14="http://schemas.microsoft.com/office/word/2010/wordml" xmlns:w15="http://schemas.microsoft.com/office/word/2012/wordml" xmlns:w16cid="http://schemas.microsoft.com/office/word/2016/wordml/cid" xmlns:w16se="http://schemas.microsoft.com/office/word/2015/wordml/symex" xmlns:wpg="http://schemas.microsoft.com/office/word/2010/wordprocessingGroup" xmlns:wpi="http://schemas.microsoft.com/office/word/2010/wordprocessingInk" xmlns:wne="http://schemas.microsoft.com/office/word/2006/wordml" xmlns:wps="http://schemas.microsoft.com/office/word/2010/wordprocessingShape" mc:Ignorable="w14 w15 w16se w16cid wp14">
   <w:p>
     <w:pPr>
-      <w:pStyle w:val="Voettekst"/>
+      <w:pStyle w:val="Footer"/>
     </w:pPr>
   </w:p>
 </w:ftr>
 </file>
 
 <file path=word/footer2.xml><?xml version="1.0" encoding="utf-8"?>
-<w:ftr xmlns:wpc="http://schemas.microsoft.com/office/word/2010/wordprocessingCanvas" xmlns:cx="http://schemas.microsoft.com/office/drawing/2014/chartex" xmlns:cx1="http://schemas.microsoft.com/office/drawing/2015/9/8/chartex" xmlns:mc="http://schemas.openxmlformats.org/markup-compatibility/2006" xmlns:o="urn:schemas-microsoft-com:office:office" xmlns:r="http://schemas.openxmlformats.org/officeDocument/2006/relationships" xmlns:m="http://schemas.openxmlformats.org/officeDocument/2006/math" xmlns:v="urn:schemas-microsoft-com:vml" xmlns:wp14="http://schemas.microsoft.com/office/word/2010/wordprocessingDrawing" xmlns:wp="http://schemas.openxmlformats.org/drawingml/2006/wordprocessingDrawing" xmlns:w10="urn:schemas-microsoft-com:office:word" xmlns:w="http://schemas.openxmlformats.org/wordprocessingml/2006/main" xmlns:w14="http://schemas.microsoft.com/office/word/2010/wordml" xmlns:w15="http://schemas.microsoft.com/office/word/2012/wordml" xmlns:w16se="http://schemas.microsoft.com/office/word/2015/wordml/symex" xmlns:wpg="http://schemas.microsoft.com/office/word/2010/wordprocessingGroup" xmlns:wpi="http://schemas.microsoft.com/office/word/2010/wordprocessingInk" xmlns:wne="http://schemas.microsoft.com/office/word/2006/wordml" xmlns:wps="http://schemas.microsoft.com/office/word/2010/wordprocessingShape" mc:Ignorable="w14 w15 w16se wp14">
+<w:ftr xmlns:wpc="http://schemas.microsoft.com/office/word/2010/wordprocessingCanvas" xmlns:cx="http://schemas.microsoft.com/office/drawing/2014/chartex" xmlns:cx1="http://schemas.microsoft.com/office/drawing/2015/9/8/chartex" xmlns:cx2="http://schemas.microsoft.com/office/drawing/2015/10/21/chartex" xmlns:cx3="http://schemas.microsoft.com/office/drawing/2016/5/9/chartex" xmlns:cx4="http://schemas.microsoft.com/office/drawing/2016/5/10/chartex" xmlns:cx5="http://schemas.microsoft.com/office/drawing/2016/5/11/chartex" xmlns:cx6="http://schemas.microsoft.com/office/drawing/2016/5/12/chartex" xmlns:cx7="http://schemas.microsoft.com/office/drawing/2016/5/13/chartex" xmlns:cx8="http://schemas.microsoft.com/office/drawing/2016/5/14/chartex" xmlns:mc="http://schemas.openxmlformats.org/markup-compatibility/2006" xmlns:aink="http://schemas.microsoft.com/office/drawing/2016/ink" xmlns:am3d="http://schemas.microsoft.com/office/drawing/2017/model3d" xmlns:o="urn:schemas-microsoft-com:office:office" xmlns:r="http://schemas.openxmlformats.org/officeDocument/2006/relationships" xmlns:m="http://schemas.openxmlformats.org/officeDocument/2006/math" xmlns:v="urn:schemas-microsoft-com:vml" xmlns:wp14="http://schemas.microsoft.com/office/word/2010/wordprocessingDrawing" xmlns:wp="http://schemas.openxmlformats.org/drawingml/2006/wordprocessingDrawing" xmlns:w10="urn:schemas-microsoft-com:office:word" xmlns:w="http://schemas.openxmlformats.org/wordprocessingml/2006/main" xmlns:w14="http://schemas.microsoft.com/office/word/2010/wordml" xmlns:w15="http://schemas.microsoft.com/office/word/2012/wordml" xmlns:w16cid="http://schemas.microsoft.com/office/word/2016/wordml/cid" xmlns:w16se="http://schemas.microsoft.com/office/word/2015/wordml/symex" xmlns:wpg="http://schemas.microsoft.com/office/word/2010/wordprocessingGroup" xmlns:wpi="http://schemas.microsoft.com/office/word/2010/wordprocessingInk" xmlns:wne="http://schemas.microsoft.com/office/word/2006/wordml" xmlns:wps="http://schemas.microsoft.com/office/word/2010/wordprocessingShape" mc:Ignorable="w14 w15 w16se w16cid wp14">
   <w:sdt>
     <w:sdtPr>
       <w:id w:val="-358975825"/>
@@ -2616,7 +2779,7 @@
     <w:sdtContent>
       <w:p>
         <w:pPr>
-          <w:pStyle w:val="Voettekst"/>
+          <w:pStyle w:val="Footer"/>
         </w:pPr>
         <w:r>
           <w:rPr>
@@ -2729,7 +2892,7 @@
                             <w:txbxContent>
                               <w:p>
                                 <w:pPr>
-                                  <w:pStyle w:val="Voettekst"/>
+                                  <w:pStyle w:val="Footer"/>
                                   <w:jc w:val="right"/>
                                   <w:rPr>
                                     <w:lang w:val="nl-NL"/>
@@ -2739,14 +2902,36 @@
                                   <w:rPr>
                                     <w:lang w:val="nl-NL"/>
                                   </w:rPr>
-                                  <w:t>Eefje Karremans, Jorden van Vegten,</w:t>
+                                  <w:t xml:space="preserve">Eefje Karremans, Jorden van </w:t>
+                                </w:r>
+                                <w:proofErr w:type="spellStart"/>
+                                <w:r>
+                                  <w:rPr>
+                                    <w:lang w:val="nl-NL"/>
+                                  </w:rPr>
+                                  <w:t>Vegten</w:t>
+                                </w:r>
+                                <w:proofErr w:type="spellEnd"/>
+                                <w:r>
+                                  <w:rPr>
+                                    <w:lang w:val="nl-NL"/>
+                                  </w:rPr>
+                                  <w:t>,</w:t>
                                 </w:r>
                                 <w:r>
                                   <w:rPr>
                                     <w:lang w:val="nl-NL"/>
                                   </w:rPr>
-                                  <w:t xml:space="preserve"> Liam Meijles</w:t>
+                                  <w:t xml:space="preserve"> Liam </w:t>
                                 </w:r>
+                                <w:proofErr w:type="spellStart"/>
+                                <w:r>
+                                  <w:rPr>
+                                    <w:lang w:val="nl-NL"/>
+                                  </w:rPr>
+                                  <w:t>Meijles</w:t>
+                                </w:r>
+                                <w:proofErr w:type="spellEnd"/>
                               </w:p>
                             </w:txbxContent>
                           </wps:txbx>
@@ -2837,10 +3022,10 @@
 </file>
 
 <file path=word/footer3.xml><?xml version="1.0" encoding="utf-8"?>
-<w:ftr xmlns:wpc="http://schemas.microsoft.com/office/word/2010/wordprocessingCanvas" xmlns:cx="http://schemas.microsoft.com/office/drawing/2014/chartex" xmlns:cx1="http://schemas.microsoft.com/office/drawing/2015/9/8/chartex" xmlns:mc="http://schemas.openxmlformats.org/markup-compatibility/2006" xmlns:o="urn:schemas-microsoft-com:office:office" xmlns:r="http://schemas.openxmlformats.org/officeDocument/2006/relationships" xmlns:m="http://schemas.openxmlformats.org/officeDocument/2006/math" xmlns:v="urn:schemas-microsoft-com:vml" xmlns:wp14="http://schemas.microsoft.com/office/word/2010/wordprocessingDrawing" xmlns:wp="http://schemas.openxmlformats.org/drawingml/2006/wordprocessingDrawing" xmlns:w10="urn:schemas-microsoft-com:office:word" xmlns:w="http://schemas.openxmlformats.org/wordprocessingml/2006/main" xmlns:w14="http://schemas.microsoft.com/office/word/2010/wordml" xmlns:w15="http://schemas.microsoft.com/office/word/2012/wordml" xmlns:w16se="http://schemas.microsoft.com/office/word/2015/wordml/symex" xmlns:wpg="http://schemas.microsoft.com/office/word/2010/wordprocessingGroup" xmlns:wpi="http://schemas.microsoft.com/office/word/2010/wordprocessingInk" xmlns:wne="http://schemas.microsoft.com/office/word/2006/wordml" xmlns:wps="http://schemas.microsoft.com/office/word/2010/wordprocessingShape" mc:Ignorable="w14 w15 w16se wp14">
+<w:ftr xmlns:wpc="http://schemas.microsoft.com/office/word/2010/wordprocessingCanvas" xmlns:cx="http://schemas.microsoft.com/office/drawing/2014/chartex" xmlns:cx1="http://schemas.microsoft.com/office/drawing/2015/9/8/chartex" xmlns:cx2="http://schemas.microsoft.com/office/drawing/2015/10/21/chartex" xmlns:cx3="http://schemas.microsoft.com/office/drawing/2016/5/9/chartex" xmlns:cx4="http://schemas.microsoft.com/office/drawing/2016/5/10/chartex" xmlns:cx5="http://schemas.microsoft.com/office/drawing/2016/5/11/chartex" xmlns:cx6="http://schemas.microsoft.com/office/drawing/2016/5/12/chartex" xmlns:cx7="http://schemas.microsoft.com/office/drawing/2016/5/13/chartex" xmlns:cx8="http://schemas.microsoft.com/office/drawing/2016/5/14/chartex" xmlns:mc="http://schemas.openxmlformats.org/markup-compatibility/2006" xmlns:aink="http://schemas.microsoft.com/office/drawing/2016/ink" xmlns:am3d="http://schemas.microsoft.com/office/drawing/2017/model3d" xmlns:o="urn:schemas-microsoft-com:office:office" xmlns:r="http://schemas.openxmlformats.org/officeDocument/2006/relationships" xmlns:m="http://schemas.openxmlformats.org/officeDocument/2006/math" xmlns:v="urn:schemas-microsoft-com:vml" xmlns:wp14="http://schemas.microsoft.com/office/word/2010/wordprocessingDrawing" xmlns:wp="http://schemas.openxmlformats.org/drawingml/2006/wordprocessingDrawing" xmlns:w10="urn:schemas-microsoft-com:office:word" xmlns:w="http://schemas.openxmlformats.org/wordprocessingml/2006/main" xmlns:w14="http://schemas.microsoft.com/office/word/2010/wordml" xmlns:w15="http://schemas.microsoft.com/office/word/2012/wordml" xmlns:w16cid="http://schemas.microsoft.com/office/word/2016/wordml/cid" xmlns:w16se="http://schemas.microsoft.com/office/word/2015/wordml/symex" xmlns:wpg="http://schemas.microsoft.com/office/word/2010/wordprocessingGroup" xmlns:wpi="http://schemas.microsoft.com/office/word/2010/wordprocessingInk" xmlns:wne="http://schemas.microsoft.com/office/word/2006/wordml" xmlns:wps="http://schemas.microsoft.com/office/word/2010/wordprocessingShape" mc:Ignorable="w14 w15 w16se w16cid wp14">
   <w:p>
     <w:pPr>
-      <w:pStyle w:val="Voettekst"/>
+      <w:pStyle w:val="Footer"/>
     </w:pPr>
     <w:r>
       <w:rPr>
@@ -2926,7 +3111,7 @@
 </file>
 
 <file path=word/footnotes.xml><?xml version="1.0" encoding="utf-8"?>
-<w:footnotes xmlns:wpc="http://schemas.microsoft.com/office/word/2010/wordprocessingCanvas" xmlns:cx="http://schemas.microsoft.com/office/drawing/2014/chartex" xmlns:cx1="http://schemas.microsoft.com/office/drawing/2015/9/8/chartex" xmlns:mc="http://schemas.openxmlformats.org/markup-compatibility/2006" xmlns:o="urn:schemas-microsoft-com:office:office" xmlns:r="http://schemas.openxmlformats.org/officeDocument/2006/relationships" xmlns:m="http://schemas.openxmlformats.org/officeDocument/2006/math" xmlns:v="urn:schemas-microsoft-com:vml" xmlns:wp14="http://schemas.microsoft.com/office/word/2010/wordprocessingDrawing" xmlns:wp="http://schemas.openxmlformats.org/drawingml/2006/wordprocessingDrawing" xmlns:w10="urn:schemas-microsoft-com:office:word" xmlns:w="http://schemas.openxmlformats.org/wordprocessingml/2006/main" xmlns:w14="http://schemas.microsoft.com/office/word/2010/wordml" xmlns:w15="http://schemas.microsoft.com/office/word/2012/wordml" xmlns:w16se="http://schemas.microsoft.com/office/word/2015/wordml/symex" xmlns:wpg="http://schemas.microsoft.com/office/word/2010/wordprocessingGroup" xmlns:wpi="http://schemas.microsoft.com/office/word/2010/wordprocessingInk" xmlns:wne="http://schemas.microsoft.com/office/word/2006/wordml" xmlns:wps="http://schemas.microsoft.com/office/word/2010/wordprocessingShape" mc:Ignorable="w14 w15 w16se wp14">
+<w:footnotes xmlns:wpc="http://schemas.microsoft.com/office/word/2010/wordprocessingCanvas" xmlns:cx="http://schemas.microsoft.com/office/drawing/2014/chartex" xmlns:cx1="http://schemas.microsoft.com/office/drawing/2015/9/8/chartex" xmlns:cx2="http://schemas.microsoft.com/office/drawing/2015/10/21/chartex" xmlns:cx3="http://schemas.microsoft.com/office/drawing/2016/5/9/chartex" xmlns:cx4="http://schemas.microsoft.com/office/drawing/2016/5/10/chartex" xmlns:cx5="http://schemas.microsoft.com/office/drawing/2016/5/11/chartex" xmlns:cx6="http://schemas.microsoft.com/office/drawing/2016/5/12/chartex" xmlns:cx7="http://schemas.microsoft.com/office/drawing/2016/5/13/chartex" xmlns:cx8="http://schemas.microsoft.com/office/drawing/2016/5/14/chartex" xmlns:mc="http://schemas.openxmlformats.org/markup-compatibility/2006" xmlns:aink="http://schemas.microsoft.com/office/drawing/2016/ink" xmlns:am3d="http://schemas.microsoft.com/office/drawing/2017/model3d" xmlns:o="urn:schemas-microsoft-com:office:office" xmlns:r="http://schemas.openxmlformats.org/officeDocument/2006/relationships" xmlns:m="http://schemas.openxmlformats.org/officeDocument/2006/math" xmlns:v="urn:schemas-microsoft-com:vml" xmlns:wp14="http://schemas.microsoft.com/office/word/2010/wordprocessingDrawing" xmlns:wp="http://schemas.openxmlformats.org/drawingml/2006/wordprocessingDrawing" xmlns:w10="urn:schemas-microsoft-com:office:word" xmlns:w="http://schemas.openxmlformats.org/wordprocessingml/2006/main" xmlns:w14="http://schemas.microsoft.com/office/word/2010/wordml" xmlns:w15="http://schemas.microsoft.com/office/word/2012/wordml" xmlns:w16cid="http://schemas.microsoft.com/office/word/2016/wordml/cid" xmlns:w16se="http://schemas.microsoft.com/office/word/2015/wordml/symex" xmlns:wpg="http://schemas.microsoft.com/office/word/2010/wordprocessingGroup" xmlns:wpi="http://schemas.microsoft.com/office/word/2010/wordprocessingInk" xmlns:wne="http://schemas.microsoft.com/office/word/2006/wordml" xmlns:wps="http://schemas.microsoft.com/office/word/2010/wordprocessingShape" mc:Ignorable="w14 w15 w16se w16cid wp14">
   <w:footnote w:type="separator" w:id="-1">
     <w:p>
       <w:pPr>
@@ -2951,30 +3136,30 @@
 </file>
 
 <file path=word/header1.xml><?xml version="1.0" encoding="utf-8"?>
-<w:hdr xmlns:wpc="http://schemas.microsoft.com/office/word/2010/wordprocessingCanvas" xmlns:cx="http://schemas.microsoft.com/office/drawing/2014/chartex" xmlns:cx1="http://schemas.microsoft.com/office/drawing/2015/9/8/chartex" xmlns:mc="http://schemas.openxmlformats.org/markup-compatibility/2006" xmlns:o="urn:schemas-microsoft-com:office:office" xmlns:r="http://schemas.openxmlformats.org/officeDocument/2006/relationships" xmlns:m="http://schemas.openxmlformats.org/officeDocument/2006/math" xmlns:v="urn:schemas-microsoft-com:vml" xmlns:wp14="http://schemas.microsoft.com/office/word/2010/wordprocessingDrawing" xmlns:wp="http://schemas.openxmlformats.org/drawingml/2006/wordprocessingDrawing" xmlns:w10="urn:schemas-microsoft-com:office:word" xmlns:w="http://schemas.openxmlformats.org/wordprocessingml/2006/main" xmlns:w14="http://schemas.microsoft.com/office/word/2010/wordml" xmlns:w15="http://schemas.microsoft.com/office/word/2012/wordml" xmlns:w16se="http://schemas.microsoft.com/office/word/2015/wordml/symex" xmlns:wpg="http://schemas.microsoft.com/office/word/2010/wordprocessingGroup" xmlns:wpi="http://schemas.microsoft.com/office/word/2010/wordprocessingInk" xmlns:wne="http://schemas.microsoft.com/office/word/2006/wordml" xmlns:wps="http://schemas.microsoft.com/office/word/2010/wordprocessingShape" mc:Ignorable="w14 w15 w16se wp14">
+<w:hdr xmlns:wpc="http://schemas.microsoft.com/office/word/2010/wordprocessingCanvas" xmlns:cx="http://schemas.microsoft.com/office/drawing/2014/chartex" xmlns:cx1="http://schemas.microsoft.com/office/drawing/2015/9/8/chartex" xmlns:cx2="http://schemas.microsoft.com/office/drawing/2015/10/21/chartex" xmlns:cx3="http://schemas.microsoft.com/office/drawing/2016/5/9/chartex" xmlns:cx4="http://schemas.microsoft.com/office/drawing/2016/5/10/chartex" xmlns:cx5="http://schemas.microsoft.com/office/drawing/2016/5/11/chartex" xmlns:cx6="http://schemas.microsoft.com/office/drawing/2016/5/12/chartex" xmlns:cx7="http://schemas.microsoft.com/office/drawing/2016/5/13/chartex" xmlns:cx8="http://schemas.microsoft.com/office/drawing/2016/5/14/chartex" xmlns:mc="http://schemas.openxmlformats.org/markup-compatibility/2006" xmlns:aink="http://schemas.microsoft.com/office/drawing/2016/ink" xmlns:am3d="http://schemas.microsoft.com/office/drawing/2017/model3d" xmlns:o="urn:schemas-microsoft-com:office:office" xmlns:r="http://schemas.openxmlformats.org/officeDocument/2006/relationships" xmlns:m="http://schemas.openxmlformats.org/officeDocument/2006/math" xmlns:v="urn:schemas-microsoft-com:vml" xmlns:wp14="http://schemas.microsoft.com/office/word/2010/wordprocessingDrawing" xmlns:wp="http://schemas.openxmlformats.org/drawingml/2006/wordprocessingDrawing" xmlns:w10="urn:schemas-microsoft-com:office:word" xmlns:w="http://schemas.openxmlformats.org/wordprocessingml/2006/main" xmlns:w14="http://schemas.microsoft.com/office/word/2010/wordml" xmlns:w15="http://schemas.microsoft.com/office/word/2012/wordml" xmlns:w16cid="http://schemas.microsoft.com/office/word/2016/wordml/cid" xmlns:w16se="http://schemas.microsoft.com/office/word/2015/wordml/symex" xmlns:wpg="http://schemas.microsoft.com/office/word/2010/wordprocessingGroup" xmlns:wpi="http://schemas.microsoft.com/office/word/2010/wordprocessingInk" xmlns:wne="http://schemas.microsoft.com/office/word/2006/wordml" xmlns:wps="http://schemas.microsoft.com/office/word/2010/wordprocessingShape" mc:Ignorable="w14 w15 w16se w16cid wp14">
   <w:p>
     <w:pPr>
-      <w:pStyle w:val="Koptekst"/>
+      <w:pStyle w:val="Header"/>
     </w:pPr>
   </w:p>
 </w:hdr>
 </file>
 
 <file path=word/header2.xml><?xml version="1.0" encoding="utf-8"?>
-<w:hdr xmlns:wpc="http://schemas.microsoft.com/office/word/2010/wordprocessingCanvas" xmlns:cx="http://schemas.microsoft.com/office/drawing/2014/chartex" xmlns:cx1="http://schemas.microsoft.com/office/drawing/2015/9/8/chartex" xmlns:mc="http://schemas.openxmlformats.org/markup-compatibility/2006" xmlns:o="urn:schemas-microsoft-com:office:office" xmlns:r="http://schemas.openxmlformats.org/officeDocument/2006/relationships" xmlns:m="http://schemas.openxmlformats.org/officeDocument/2006/math" xmlns:v="urn:schemas-microsoft-com:vml" xmlns:wp14="http://schemas.microsoft.com/office/word/2010/wordprocessingDrawing" xmlns:wp="http://schemas.openxmlformats.org/drawingml/2006/wordprocessingDrawing" xmlns:w10="urn:schemas-microsoft-com:office:word" xmlns:w="http://schemas.openxmlformats.org/wordprocessingml/2006/main" xmlns:w14="http://schemas.microsoft.com/office/word/2010/wordml" xmlns:w15="http://schemas.microsoft.com/office/word/2012/wordml" xmlns:w16se="http://schemas.microsoft.com/office/word/2015/wordml/symex" xmlns:wpg="http://schemas.microsoft.com/office/word/2010/wordprocessingGroup" xmlns:wpi="http://schemas.microsoft.com/office/word/2010/wordprocessingInk" xmlns:wne="http://schemas.microsoft.com/office/word/2006/wordml" xmlns:wps="http://schemas.microsoft.com/office/word/2010/wordprocessingShape" mc:Ignorable="w14 w15 w16se wp14">
+<w:hdr xmlns:wpc="http://schemas.microsoft.com/office/word/2010/wordprocessingCanvas" xmlns:cx="http://schemas.microsoft.com/office/drawing/2014/chartex" xmlns:cx1="http://schemas.microsoft.com/office/drawing/2015/9/8/chartex" xmlns:cx2="http://schemas.microsoft.com/office/drawing/2015/10/21/chartex" xmlns:cx3="http://schemas.microsoft.com/office/drawing/2016/5/9/chartex" xmlns:cx4="http://schemas.microsoft.com/office/drawing/2016/5/10/chartex" xmlns:cx5="http://schemas.microsoft.com/office/drawing/2016/5/11/chartex" xmlns:cx6="http://schemas.microsoft.com/office/drawing/2016/5/12/chartex" xmlns:cx7="http://schemas.microsoft.com/office/drawing/2016/5/13/chartex" xmlns:cx8="http://schemas.microsoft.com/office/drawing/2016/5/14/chartex" xmlns:mc="http://schemas.openxmlformats.org/markup-compatibility/2006" xmlns:aink="http://schemas.microsoft.com/office/drawing/2016/ink" xmlns:am3d="http://schemas.microsoft.com/office/drawing/2017/model3d" xmlns:o="urn:schemas-microsoft-com:office:office" xmlns:r="http://schemas.openxmlformats.org/officeDocument/2006/relationships" xmlns:m="http://schemas.openxmlformats.org/officeDocument/2006/math" xmlns:v="urn:schemas-microsoft-com:vml" xmlns:wp14="http://schemas.microsoft.com/office/word/2010/wordprocessingDrawing" xmlns:wp="http://schemas.openxmlformats.org/drawingml/2006/wordprocessingDrawing" xmlns:w10="urn:schemas-microsoft-com:office:word" xmlns:w="http://schemas.openxmlformats.org/wordprocessingml/2006/main" xmlns:w14="http://schemas.microsoft.com/office/word/2010/wordml" xmlns:w15="http://schemas.microsoft.com/office/word/2012/wordml" xmlns:w16cid="http://schemas.microsoft.com/office/word/2016/wordml/cid" xmlns:w16se="http://schemas.microsoft.com/office/word/2015/wordml/symex" xmlns:wpg="http://schemas.microsoft.com/office/word/2010/wordprocessingGroup" xmlns:wpi="http://schemas.microsoft.com/office/word/2010/wordprocessingInk" xmlns:wne="http://schemas.microsoft.com/office/word/2006/wordml" xmlns:wps="http://schemas.microsoft.com/office/word/2010/wordprocessingShape" mc:Ignorable="w14 w15 w16se w16cid wp14">
   <w:p>
     <w:pPr>
-      <w:pStyle w:val="Koptekst"/>
+      <w:pStyle w:val="Header"/>
     </w:pPr>
   </w:p>
 </w:hdr>
 </file>
 
 <file path=word/header3.xml><?xml version="1.0" encoding="utf-8"?>
-<w:hdr xmlns:wpc="http://schemas.microsoft.com/office/word/2010/wordprocessingCanvas" xmlns:cx="http://schemas.microsoft.com/office/drawing/2014/chartex" xmlns:cx1="http://schemas.microsoft.com/office/drawing/2015/9/8/chartex" xmlns:mc="http://schemas.openxmlformats.org/markup-compatibility/2006" xmlns:o="urn:schemas-microsoft-com:office:office" xmlns:r="http://schemas.openxmlformats.org/officeDocument/2006/relationships" xmlns:m="http://schemas.openxmlformats.org/officeDocument/2006/math" xmlns:v="urn:schemas-microsoft-com:vml" xmlns:wp14="http://schemas.microsoft.com/office/word/2010/wordprocessingDrawing" xmlns:wp="http://schemas.openxmlformats.org/drawingml/2006/wordprocessingDrawing" xmlns:w10="urn:schemas-microsoft-com:office:word" xmlns:w="http://schemas.openxmlformats.org/wordprocessingml/2006/main" xmlns:w14="http://schemas.microsoft.com/office/word/2010/wordml" xmlns:w15="http://schemas.microsoft.com/office/word/2012/wordml" xmlns:w16se="http://schemas.microsoft.com/office/word/2015/wordml/symex" xmlns:wpg="http://schemas.microsoft.com/office/word/2010/wordprocessingGroup" xmlns:wpi="http://schemas.microsoft.com/office/word/2010/wordprocessingInk" xmlns:wne="http://schemas.microsoft.com/office/word/2006/wordml" xmlns:wps="http://schemas.microsoft.com/office/word/2010/wordprocessingShape" mc:Ignorable="w14 w15 w16se wp14">
+<w:hdr xmlns:wpc="http://schemas.microsoft.com/office/word/2010/wordprocessingCanvas" xmlns:cx="http://schemas.microsoft.com/office/drawing/2014/chartex" xmlns:cx1="http://schemas.microsoft.com/office/drawing/2015/9/8/chartex" xmlns:cx2="http://schemas.microsoft.com/office/drawing/2015/10/21/chartex" xmlns:cx3="http://schemas.microsoft.com/office/drawing/2016/5/9/chartex" xmlns:cx4="http://schemas.microsoft.com/office/drawing/2016/5/10/chartex" xmlns:cx5="http://schemas.microsoft.com/office/drawing/2016/5/11/chartex" xmlns:cx6="http://schemas.microsoft.com/office/drawing/2016/5/12/chartex" xmlns:cx7="http://schemas.microsoft.com/office/drawing/2016/5/13/chartex" xmlns:cx8="http://schemas.microsoft.com/office/drawing/2016/5/14/chartex" xmlns:mc="http://schemas.openxmlformats.org/markup-compatibility/2006" xmlns:aink="http://schemas.microsoft.com/office/drawing/2016/ink" xmlns:am3d="http://schemas.microsoft.com/office/drawing/2017/model3d" xmlns:o="urn:schemas-microsoft-com:office:office" xmlns:r="http://schemas.openxmlformats.org/officeDocument/2006/relationships" xmlns:m="http://schemas.openxmlformats.org/officeDocument/2006/math" xmlns:v="urn:schemas-microsoft-com:vml" xmlns:wp14="http://schemas.microsoft.com/office/word/2010/wordprocessingDrawing" xmlns:wp="http://schemas.openxmlformats.org/drawingml/2006/wordprocessingDrawing" xmlns:w10="urn:schemas-microsoft-com:office:word" xmlns:w="http://schemas.openxmlformats.org/wordprocessingml/2006/main" xmlns:w14="http://schemas.microsoft.com/office/word/2010/wordml" xmlns:w15="http://schemas.microsoft.com/office/word/2012/wordml" xmlns:w16cid="http://schemas.microsoft.com/office/word/2016/wordml/cid" xmlns:w16se="http://schemas.microsoft.com/office/word/2015/wordml/symex" xmlns:wpg="http://schemas.microsoft.com/office/word/2010/wordprocessingGroup" xmlns:wpi="http://schemas.microsoft.com/office/word/2010/wordprocessingInk" xmlns:wne="http://schemas.microsoft.com/office/word/2006/wordml" xmlns:wps="http://schemas.microsoft.com/office/word/2010/wordprocessingShape" mc:Ignorable="w14 w15 w16se w16cid wp14">
   <w:p>
     <w:pPr>
-      <w:pStyle w:val="Koptekst"/>
+      <w:pStyle w:val="Header"/>
     </w:pPr>
     <w:r>
       <w:rPr>
@@ -3049,7 +3234,7 @@
 </file>
 
 <file path=word/numbering.xml><?xml version="1.0" encoding="utf-8"?>
-<w:numbering xmlns:wpc="http://schemas.microsoft.com/office/word/2010/wordprocessingCanvas" xmlns:cx="http://schemas.microsoft.com/office/drawing/2014/chartex" xmlns:cx1="http://schemas.microsoft.com/office/drawing/2015/9/8/chartex" xmlns:mc="http://schemas.openxmlformats.org/markup-compatibility/2006" xmlns:o="urn:schemas-microsoft-com:office:office" xmlns:r="http://schemas.openxmlformats.org/officeDocument/2006/relationships" xmlns:m="http://schemas.openxmlformats.org/officeDocument/2006/math" xmlns:v="urn:schemas-microsoft-com:vml" xmlns:wp14="http://schemas.microsoft.com/office/word/2010/wordprocessingDrawing" xmlns:wp="http://schemas.openxmlformats.org/drawingml/2006/wordprocessingDrawing" xmlns:w10="urn:schemas-microsoft-com:office:word" xmlns:w="http://schemas.openxmlformats.org/wordprocessingml/2006/main" xmlns:w14="http://schemas.microsoft.com/office/word/2010/wordml" xmlns:w15="http://schemas.microsoft.com/office/word/2012/wordml" xmlns:w16se="http://schemas.microsoft.com/office/word/2015/wordml/symex" xmlns:wpg="http://schemas.microsoft.com/office/word/2010/wordprocessingGroup" xmlns:wpi="http://schemas.microsoft.com/office/word/2010/wordprocessingInk" xmlns:wne="http://schemas.microsoft.com/office/word/2006/wordml" xmlns:wps="http://schemas.microsoft.com/office/word/2010/wordprocessingShape" mc:Ignorable="w14 w15 w16se wp14">
+<w:numbering xmlns:wpc="http://schemas.microsoft.com/office/word/2010/wordprocessingCanvas" xmlns:cx="http://schemas.microsoft.com/office/drawing/2014/chartex" xmlns:cx1="http://schemas.microsoft.com/office/drawing/2015/9/8/chartex" xmlns:cx2="http://schemas.microsoft.com/office/drawing/2015/10/21/chartex" xmlns:cx3="http://schemas.microsoft.com/office/drawing/2016/5/9/chartex" xmlns:cx4="http://schemas.microsoft.com/office/drawing/2016/5/10/chartex" xmlns:cx5="http://schemas.microsoft.com/office/drawing/2016/5/11/chartex" xmlns:cx6="http://schemas.microsoft.com/office/drawing/2016/5/12/chartex" xmlns:cx7="http://schemas.microsoft.com/office/drawing/2016/5/13/chartex" xmlns:cx8="http://schemas.microsoft.com/office/drawing/2016/5/14/chartex" xmlns:mc="http://schemas.openxmlformats.org/markup-compatibility/2006" xmlns:aink="http://schemas.microsoft.com/office/drawing/2016/ink" xmlns:am3d="http://schemas.microsoft.com/office/drawing/2017/model3d" xmlns:o="urn:schemas-microsoft-com:office:office" xmlns:r="http://schemas.openxmlformats.org/officeDocument/2006/relationships" xmlns:m="http://schemas.openxmlformats.org/officeDocument/2006/math" xmlns:v="urn:schemas-microsoft-com:vml" xmlns:wp14="http://schemas.microsoft.com/office/word/2010/wordprocessingDrawing" xmlns:wp="http://schemas.openxmlformats.org/drawingml/2006/wordprocessingDrawing" xmlns:w10="urn:schemas-microsoft-com:office:word" xmlns:w="http://schemas.openxmlformats.org/wordprocessingml/2006/main" xmlns:w14="http://schemas.microsoft.com/office/word/2010/wordml" xmlns:w15="http://schemas.microsoft.com/office/word/2012/wordml" xmlns:w16cid="http://schemas.microsoft.com/office/word/2016/wordml/cid" xmlns:w16se="http://schemas.microsoft.com/office/word/2015/wordml/symex" xmlns:wpg="http://schemas.microsoft.com/office/word/2010/wordprocessingGroup" xmlns:wpi="http://schemas.microsoft.com/office/word/2010/wordprocessingInk" xmlns:wne="http://schemas.microsoft.com/office/word/2006/wordml" xmlns:wps="http://schemas.microsoft.com/office/word/2010/wordprocessingShape" mc:Ignorable="w14 w15 w16se w16cid wp14">
   <w:abstractNum w:abstractNumId="0" w15:restartNumberingAfterBreak="0">
     <w:nsid w:val="FFFFFF7C"/>
     <w:multiLevelType w:val="singleLevel"/>
@@ -3201,7 +3386,7 @@
   <w:abstractNum w:abstractNumId="8" w15:restartNumberingAfterBreak="0">
     <w:nsid w:val="FFFFFF88"/>
     <w:multiLevelType w:val="singleLevel"/>
-    <w:tmpl w:val="EDBA8B28"/>
+    <w:tmpl w:val="9E9AEC7E"/>
     <w:lvl w:ilvl="0">
       <w:start w:val="1"/>
       <w:numFmt w:val="decimal"/>
@@ -3222,7 +3407,7 @@
     <w:lvl w:ilvl="0">
       <w:start w:val="1"/>
       <w:numFmt w:val="bullet"/>
-      <w:pStyle w:val="Lijstopsomteken"/>
+      <w:pStyle w:val="ListBullet"/>
       <w:lvlText w:val=""/>
       <w:lvlJc w:val="left"/>
       <w:pPr>
@@ -3747,7 +3932,7 @@
 </file>
 
 <file path=word/styles.xml><?xml version="1.0" encoding="utf-8"?>
-<w:styles xmlns:mc="http://schemas.openxmlformats.org/markup-compatibility/2006" xmlns:r="http://schemas.openxmlformats.org/officeDocument/2006/relationships" xmlns:w="http://schemas.openxmlformats.org/wordprocessingml/2006/main" xmlns:w14="http://schemas.microsoft.com/office/word/2010/wordml" xmlns:w15="http://schemas.microsoft.com/office/word/2012/wordml" xmlns:w16se="http://schemas.microsoft.com/office/word/2015/wordml/symex" mc:Ignorable="w14 w15 w16se">
+<w:styles xmlns:mc="http://schemas.openxmlformats.org/markup-compatibility/2006" xmlns:r="http://schemas.openxmlformats.org/officeDocument/2006/relationships" xmlns:w="http://schemas.openxmlformats.org/wordprocessingml/2006/main" xmlns:w14="http://schemas.microsoft.com/office/word/2010/wordml" xmlns:w15="http://schemas.microsoft.com/office/word/2012/wordml" xmlns:w16cid="http://schemas.microsoft.com/office/word/2016/wordml/cid" xmlns:w16se="http://schemas.microsoft.com/office/word/2015/wordml/symex" mc:Ignorable="w14 w15 w16se w16cid">
   <w:docDefaults>
     <w:rPrDefault>
       <w:rPr>
@@ -3763,7 +3948,7 @@
       </w:pPr>
     </w:pPrDefault>
   </w:docDefaults>
-  <w:latentStyles w:defLockedState="0" w:defUIPriority="99" w:defSemiHidden="0" w:defUnhideWhenUsed="0" w:defQFormat="0" w:count="371">
+  <w:latentStyles w:defLockedState="0" w:defUIPriority="99" w:defSemiHidden="0" w:defUnhideWhenUsed="0" w:defQFormat="0" w:count="375">
     <w:lsdException w:name="Normal" w:uiPriority="0" w:qFormat="1"/>
     <w:lsdException w:name="heading 1" w:uiPriority="9" w:qFormat="1"/>
     <w:lsdException w:name="heading 2" w:semiHidden="1" w:uiPriority="9" w:unhideWhenUsed="1" w:qFormat="1"/>
@@ -3869,7 +4054,6 @@
     <w:lsdException w:name="HTML Sample" w:semiHidden="1" w:unhideWhenUsed="1"/>
     <w:lsdException w:name="HTML Typewriter" w:semiHidden="1" w:unhideWhenUsed="1"/>
     <w:lsdException w:name="HTML Variable" w:semiHidden="1" w:unhideWhenUsed="1"/>
-    <w:lsdException w:name="Normal Table" w:semiHidden="1" w:unhideWhenUsed="1"/>
     <w:lsdException w:name="annotation subject" w:semiHidden="1" w:unhideWhenUsed="1"/>
     <w:lsdException w:name="No List" w:semiHidden="1" w:unhideWhenUsed="1"/>
     <w:lsdException w:name="Outline List 1" w:semiHidden="1" w:unhideWhenUsed="1"/>
@@ -3913,10 +4097,8 @@
     <w:lsdException w:name="Table Elegant" w:semiHidden="1" w:unhideWhenUsed="1"/>
     <w:lsdException w:name="Table Professional" w:semiHidden="1" w:unhideWhenUsed="1"/>
     <w:lsdException w:name="Table Subtle 1" w:semiHidden="1" w:unhideWhenUsed="1"/>
-    <w:lsdException w:name="Table Subtle 2" w:semiHidden="1" w:unhideWhenUsed="1"/>
     <w:lsdException w:name="Table Web 1" w:semiHidden="1" w:unhideWhenUsed="1"/>
     <w:lsdException w:name="Table Web 2" w:semiHidden="1" w:unhideWhenUsed="1"/>
-    <w:lsdException w:name="Table Web 3" w:semiHidden="1" w:unhideWhenUsed="1"/>
     <w:lsdException w:name="Balloon Text" w:semiHidden="1" w:unhideWhenUsed="1"/>
     <w:lsdException w:name="Table Grid" w:uiPriority="39"/>
     <w:lsdException w:name="Table Theme" w:semiHidden="1" w:unhideWhenUsed="1"/>
@@ -4135,16 +4317,20 @@
     <w:lsdException w:name="List Table 5 Dark Accent 6" w:uiPriority="50"/>
     <w:lsdException w:name="List Table 6 Colorful Accent 6" w:uiPriority="51"/>
     <w:lsdException w:name="List Table 7 Colorful Accent 6" w:uiPriority="52"/>
+    <w:lsdException w:name="Mention" w:semiHidden="1" w:unhideWhenUsed="1"/>
+    <w:lsdException w:name="Smart Hyperlink" w:semiHidden="1" w:unhideWhenUsed="1"/>
+    <w:lsdException w:name="Hashtag" w:semiHidden="1" w:unhideWhenUsed="1"/>
+    <w:lsdException w:name="Unresolved Mention" w:semiHidden="1" w:unhideWhenUsed="1"/>
   </w:latentStyles>
-  <w:style w:type="paragraph" w:default="1" w:styleId="Standaard">
+  <w:style w:type="paragraph" w:default="1" w:styleId="Normal">
     <w:name w:val="Normal"/>
     <w:qFormat/>
     <w:rsid w:val="00C94D25"/>
   </w:style>
-  <w:style w:type="paragraph" w:styleId="Kop1">
+  <w:style w:type="paragraph" w:styleId="Heading1">
     <w:name w:val="heading 1"/>
-    <w:basedOn w:val="Standaard"/>
-    <w:link w:val="Kop1Char"/>
+    <w:basedOn w:val="Normal"/>
+    <w:link w:val="Heading1Char"/>
     <w:uiPriority w:val="9"/>
     <w:qFormat/>
     <w:rsid w:val="001668E8"/>
@@ -4170,10 +4356,10 @@
       <w:color w:val="FFFFFF" w:themeColor="background1"/>
     </w:rPr>
   </w:style>
-  <w:style w:type="paragraph" w:styleId="Kop2">
+  <w:style w:type="paragraph" w:styleId="Heading2">
     <w:name w:val="heading 2"/>
-    <w:basedOn w:val="Standaard"/>
-    <w:link w:val="Kop2Char"/>
+    <w:basedOn w:val="Normal"/>
+    <w:link w:val="Heading2Char"/>
     <w:uiPriority w:val="9"/>
     <w:unhideWhenUsed/>
     <w:qFormat/>
@@ -4196,10 +4382,10 @@
       <w:caps/>
     </w:rPr>
   </w:style>
-  <w:style w:type="paragraph" w:styleId="Kop3">
+  <w:style w:type="paragraph" w:styleId="Heading3">
     <w:name w:val="heading 3"/>
-    <w:basedOn w:val="Standaard"/>
-    <w:link w:val="Kop3Char"/>
+    <w:basedOn w:val="Normal"/>
+    <w:link w:val="Heading3Char"/>
     <w:uiPriority w:val="9"/>
     <w:unhideWhenUsed/>
     <w:qFormat/>
@@ -4220,11 +4406,11 @@
       <w:color w:val="204559" w:themeColor="accent1" w:themeShade="80"/>
     </w:rPr>
   </w:style>
-  <w:style w:type="paragraph" w:styleId="Kop8">
+  <w:style w:type="paragraph" w:styleId="Heading8">
     <w:name w:val="heading 8"/>
-    <w:basedOn w:val="Standaard"/>
-    <w:next w:val="Standaard"/>
-    <w:link w:val="Kop8Char"/>
+    <w:basedOn w:val="Normal"/>
+    <w:next w:val="Normal"/>
+    <w:link w:val="Heading8Char"/>
     <w:uiPriority w:val="9"/>
     <w:semiHidden/>
     <w:unhideWhenUsed/>
@@ -4242,11 +4428,11 @@
       <w:szCs w:val="21"/>
     </w:rPr>
   </w:style>
-  <w:style w:type="paragraph" w:styleId="Kop9">
+  <w:style w:type="paragraph" w:styleId="Heading9">
     <w:name w:val="heading 9"/>
-    <w:basedOn w:val="Standaard"/>
-    <w:next w:val="Standaard"/>
-    <w:link w:val="Kop9Char"/>
+    <w:basedOn w:val="Normal"/>
+    <w:next w:val="Normal"/>
+    <w:link w:val="Heading9Char"/>
     <w:uiPriority w:val="9"/>
     <w:semiHidden/>
     <w:unhideWhenUsed/>
@@ -4266,13 +4452,13 @@
       <w:szCs w:val="21"/>
     </w:rPr>
   </w:style>
-  <w:style w:type="character" w:default="1" w:styleId="Standaardalinea-lettertype">
+  <w:style w:type="character" w:default="1" w:styleId="DefaultParagraphFont">
     <w:name w:val="Default Paragraph Font"/>
     <w:uiPriority w:val="1"/>
     <w:semiHidden/>
     <w:unhideWhenUsed/>
   </w:style>
-  <w:style w:type="table" w:default="1" w:styleId="Standaardtabel">
+  <w:style w:type="table" w:default="1" w:styleId="TableNormal">
     <w:name w:val="Normal Table"/>
     <w:uiPriority w:val="99"/>
     <w:semiHidden/>
@@ -4287,16 +4473,16 @@
       </w:tblCellMar>
     </w:tblPr>
   </w:style>
-  <w:style w:type="numbering" w:default="1" w:styleId="Geenlijst">
+  <w:style w:type="numbering" w:default="1" w:styleId="NoList">
     <w:name w:val="No List"/>
     <w:uiPriority w:val="99"/>
     <w:semiHidden/>
     <w:unhideWhenUsed/>
   </w:style>
-  <w:style w:type="paragraph" w:styleId="Ballontekst">
+  <w:style w:type="paragraph" w:styleId="BalloonText">
     <w:name w:val="Balloon Text"/>
-    <w:basedOn w:val="Standaard"/>
-    <w:link w:val="BallontekstChar"/>
+    <w:basedOn w:val="Normal"/>
+    <w:link w:val="BalloonTextChar"/>
     <w:uiPriority w:val="99"/>
     <w:semiHidden/>
     <w:unhideWhenUsed/>
@@ -4309,10 +4495,10 @@
       <w:szCs w:val="18"/>
     </w:rPr>
   </w:style>
-  <w:style w:type="character" w:customStyle="1" w:styleId="BallontekstChar">
-    <w:name w:val="Ballontekst Char"/>
-    <w:basedOn w:val="Standaardalinea-lettertype"/>
-    <w:link w:val="Ballontekst"/>
+  <w:style w:type="character" w:customStyle="1" w:styleId="BalloonTextChar">
+    <w:name w:val="Balloon Text Char"/>
+    <w:basedOn w:val="DefaultParagraphFont"/>
+    <w:link w:val="BalloonText"/>
     <w:uiPriority w:val="99"/>
     <w:semiHidden/>
     <w:rsid w:val="00776ECC"/>
@@ -4321,9 +4507,9 @@
       <w:szCs w:val="18"/>
     </w:rPr>
   </w:style>
-  <w:style w:type="character" w:styleId="Tekstvantijdelijkeaanduiding">
+  <w:style w:type="character" w:styleId="PlaceholderText">
     <w:name w:val="Placeholder Text"/>
-    <w:basedOn w:val="Standaardalinea-lettertype"/>
+    <w:basedOn w:val="DefaultParagraphFont"/>
     <w:uiPriority w:val="99"/>
     <w:semiHidden/>
     <w:rsid w:val="00776ECC"/>
@@ -4331,10 +4517,10 @@
       <w:color w:val="404040" w:themeColor="text1" w:themeTint="BF"/>
     </w:rPr>
   </w:style>
-  <w:style w:type="paragraph" w:styleId="Titel">
+  <w:style w:type="paragraph" w:styleId="Title">
     <w:name w:val="Title"/>
-    <w:basedOn w:val="Standaard"/>
-    <w:link w:val="TitelChar"/>
+    <w:basedOn w:val="Normal"/>
+    <w:link w:val="TitleChar"/>
     <w:uiPriority w:val="1"/>
     <w:qFormat/>
     <w:rsid w:val="001668E8"/>
@@ -4350,10 +4536,10 @@
       <w:szCs w:val="72"/>
     </w:rPr>
   </w:style>
-  <w:style w:type="character" w:customStyle="1" w:styleId="TitelChar">
-    <w:name w:val="Titel Char"/>
-    <w:basedOn w:val="Standaardalinea-lettertype"/>
-    <w:link w:val="Titel"/>
+  <w:style w:type="character" w:customStyle="1" w:styleId="TitleChar">
+    <w:name w:val="Title Char"/>
+    <w:basedOn w:val="DefaultParagraphFont"/>
+    <w:link w:val="Title"/>
     <w:uiPriority w:val="1"/>
     <w:rsid w:val="001668E8"/>
     <w:rPr>
@@ -4365,7 +4551,7 @@
   </w:style>
   <w:style w:type="paragraph" w:customStyle="1" w:styleId="ContactInfo">
     <w:name w:val="Contact Info"/>
-    <w:basedOn w:val="Standaard"/>
+    <w:basedOn w:val="Normal"/>
     <w:uiPriority w:val="2"/>
     <w:qFormat/>
     <w:rsid w:val="007B5BFF"/>
@@ -4378,10 +4564,10 @@
       <w:szCs w:val="28"/>
     </w:rPr>
   </w:style>
-  <w:style w:type="paragraph" w:styleId="Koptekst">
+  <w:style w:type="paragraph" w:styleId="Header">
     <w:name w:val="header"/>
-    <w:basedOn w:val="Standaard"/>
-    <w:link w:val="KoptekstChar"/>
+    <w:basedOn w:val="Normal"/>
+    <w:link w:val="HeaderChar"/>
     <w:uiPriority w:val="99"/>
     <w:unhideWhenUsed/>
     <w:rsid w:val="00566A88"/>
@@ -4389,17 +4575,17 @@
       <w:spacing w:line="240" w:lineRule="auto"/>
     </w:pPr>
   </w:style>
-  <w:style w:type="character" w:customStyle="1" w:styleId="KoptekstChar">
-    <w:name w:val="Koptekst Char"/>
-    <w:basedOn w:val="Standaardalinea-lettertype"/>
-    <w:link w:val="Koptekst"/>
+  <w:style w:type="character" w:customStyle="1" w:styleId="HeaderChar">
+    <w:name w:val="Header Char"/>
+    <w:basedOn w:val="DefaultParagraphFont"/>
+    <w:link w:val="Header"/>
     <w:uiPriority w:val="99"/>
     <w:rsid w:val="00566A88"/>
   </w:style>
-  <w:style w:type="paragraph" w:styleId="Voettekst">
+  <w:style w:type="paragraph" w:styleId="Footer">
     <w:name w:val="footer"/>
-    <w:basedOn w:val="Standaard"/>
-    <w:link w:val="VoettekstChar"/>
+    <w:basedOn w:val="Normal"/>
+    <w:link w:val="FooterChar"/>
     <w:uiPriority w:val="99"/>
     <w:unhideWhenUsed/>
     <w:qFormat/>
@@ -4422,10 +4608,10 @@
       <w:sz w:val="28"/>
     </w:rPr>
   </w:style>
-  <w:style w:type="character" w:customStyle="1" w:styleId="VoettekstChar">
-    <w:name w:val="Voettekst Char"/>
-    <w:basedOn w:val="Standaardalinea-lettertype"/>
-    <w:link w:val="Voettekst"/>
+  <w:style w:type="character" w:customStyle="1" w:styleId="FooterChar">
+    <w:name w:val="Footer Char"/>
+    <w:basedOn w:val="DefaultParagraphFont"/>
+    <w:link w:val="Footer"/>
     <w:uiPriority w:val="99"/>
     <w:rsid w:val="00492067"/>
     <w:rPr>
@@ -4435,10 +4621,10 @@
       <w:shd w:val="clear" w:color="auto" w:fill="204559" w:themeFill="accent4" w:themeFillShade="80"/>
     </w:rPr>
   </w:style>
-  <w:style w:type="character" w:customStyle="1" w:styleId="Kop1Char">
-    <w:name w:val="Kop 1 Char"/>
-    <w:basedOn w:val="Standaardalinea-lettertype"/>
-    <w:link w:val="Kop1"/>
+  <w:style w:type="character" w:customStyle="1" w:styleId="Heading1Char">
+    <w:name w:val="Heading 1 Char"/>
+    <w:basedOn w:val="DefaultParagraphFont"/>
+    <w:link w:val="Heading1"/>
     <w:uiPriority w:val="9"/>
     <w:rsid w:val="001668E8"/>
     <w:rPr>
@@ -4450,10 +4636,10 @@
       <w:shd w:val="clear" w:color="auto" w:fill="418AB3" w:themeFill="accent1"/>
     </w:rPr>
   </w:style>
-  <w:style w:type="character" w:customStyle="1" w:styleId="Kop2Char">
-    <w:name w:val="Kop 2 Char"/>
-    <w:basedOn w:val="Standaardalinea-lettertype"/>
-    <w:link w:val="Kop2"/>
+  <w:style w:type="character" w:customStyle="1" w:styleId="Heading2Char">
+    <w:name w:val="Heading 2 Char"/>
+    <w:basedOn w:val="DefaultParagraphFont"/>
+    <w:link w:val="Heading2"/>
     <w:uiPriority w:val="9"/>
     <w:rsid w:val="001668E8"/>
     <w:rPr>
@@ -4461,9 +4647,9 @@
       <w:shd w:val="clear" w:color="auto" w:fill="DF5327" w:themeFill="accent2"/>
     </w:rPr>
   </w:style>
-  <w:style w:type="paragraph" w:styleId="Lijstopsomteken">
+  <w:style w:type="paragraph" w:styleId="ListBullet">
     <w:name w:val="List Bullet"/>
-    <w:basedOn w:val="Standaard"/>
+    <w:basedOn w:val="Normal"/>
     <w:uiPriority w:val="11"/>
     <w:qFormat/>
     <w:pPr>
@@ -4475,10 +4661,10 @@
       <w:color w:val="595959" w:themeColor="text2"/>
     </w:rPr>
   </w:style>
-  <w:style w:type="character" w:customStyle="1" w:styleId="Kop3Char">
-    <w:name w:val="Kop 3 Char"/>
-    <w:basedOn w:val="Standaardalinea-lettertype"/>
-    <w:link w:val="Kop3"/>
+  <w:style w:type="character" w:customStyle="1" w:styleId="Heading3Char">
+    <w:name w:val="Heading 3 Char"/>
+    <w:basedOn w:val="DefaultParagraphFont"/>
+    <w:link w:val="Heading3"/>
     <w:uiPriority w:val="9"/>
     <w:rsid w:val="001668E8"/>
     <w:rPr>
@@ -4486,10 +4672,10 @@
       <w:color w:val="204559" w:themeColor="accent1" w:themeShade="80"/>
     </w:rPr>
   </w:style>
-  <w:style w:type="character" w:customStyle="1" w:styleId="Kop8Char">
-    <w:name w:val="Kop 8 Char"/>
-    <w:basedOn w:val="Standaardalinea-lettertype"/>
-    <w:link w:val="Kop8"/>
+  <w:style w:type="character" w:customStyle="1" w:styleId="Heading8Char">
+    <w:name w:val="Heading 8 Char"/>
+    <w:basedOn w:val="DefaultParagraphFont"/>
+    <w:link w:val="Heading8"/>
     <w:uiPriority w:val="9"/>
     <w:semiHidden/>
     <w:rsid w:val="00776ECC"/>
@@ -4499,10 +4685,10 @@
       <w:szCs w:val="21"/>
     </w:rPr>
   </w:style>
-  <w:style w:type="paragraph" w:styleId="Kopvaninhoudsopgave">
+  <w:style w:type="paragraph" w:styleId="TOCHeading">
     <w:name w:val="TOC Heading"/>
-    <w:basedOn w:val="Kop1"/>
-    <w:next w:val="Standaard"/>
+    <w:basedOn w:val="Heading1"/>
+    <w:next w:val="Normal"/>
     <w:uiPriority w:val="39"/>
     <w:unhideWhenUsed/>
     <w:qFormat/>
@@ -4511,10 +4697,10 @@
       <w:outlineLvl w:val="9"/>
     </w:pPr>
   </w:style>
-  <w:style w:type="character" w:customStyle="1" w:styleId="Kop9Char">
-    <w:name w:val="Kop 9 Char"/>
-    <w:basedOn w:val="Standaardalinea-lettertype"/>
-    <w:link w:val="Kop9"/>
+  <w:style w:type="character" w:customStyle="1" w:styleId="Heading9Char">
+    <w:name w:val="Heading 9 Char"/>
+    <w:basedOn w:val="DefaultParagraphFont"/>
+    <w:link w:val="Heading9"/>
     <w:uiPriority w:val="9"/>
     <w:semiHidden/>
     <w:rsid w:val="00776ECC"/>
@@ -4526,10 +4712,10 @@
       <w:szCs w:val="21"/>
     </w:rPr>
   </w:style>
-  <w:style w:type="paragraph" w:styleId="Bijschrift">
+  <w:style w:type="paragraph" w:styleId="Caption">
     <w:name w:val="caption"/>
-    <w:basedOn w:val="Standaard"/>
-    <w:next w:val="Standaard"/>
+    <w:basedOn w:val="Normal"/>
+    <w:next w:val="Normal"/>
     <w:uiPriority w:val="35"/>
     <w:semiHidden/>
     <w:unhideWhenUsed/>
@@ -4547,7 +4733,7 @@
   </w:style>
   <w:style w:type="paragraph" w:customStyle="1" w:styleId="ContactHeading">
     <w:name w:val="Contact Heading"/>
-    <w:basedOn w:val="Standaard"/>
+    <w:basedOn w:val="Normal"/>
     <w:next w:val="ContactInfo"/>
     <w:uiPriority w:val="2"/>
     <w:qFormat/>
@@ -4568,10 +4754,10 @@
       <w:sz w:val="28"/>
     </w:rPr>
   </w:style>
-  <w:style w:type="paragraph" w:styleId="Plattetekst3">
+  <w:style w:type="paragraph" w:styleId="BodyText3">
     <w:name w:val="Body Text 3"/>
-    <w:basedOn w:val="Standaard"/>
-    <w:link w:val="Plattetekst3Char"/>
+    <w:basedOn w:val="Normal"/>
+    <w:link w:val="BodyText3Char"/>
     <w:uiPriority w:val="99"/>
     <w:semiHidden/>
     <w:unhideWhenUsed/>
@@ -4583,10 +4769,10 @@
       <w:szCs w:val="16"/>
     </w:rPr>
   </w:style>
-  <w:style w:type="character" w:customStyle="1" w:styleId="Plattetekst3Char">
-    <w:name w:val="Platte tekst 3 Char"/>
-    <w:basedOn w:val="Standaardalinea-lettertype"/>
-    <w:link w:val="Plattetekst3"/>
+  <w:style w:type="character" w:customStyle="1" w:styleId="BodyText3Char">
+    <w:name w:val="Body Text 3 Char"/>
+    <w:basedOn w:val="DefaultParagraphFont"/>
+    <w:link w:val="BodyText3"/>
     <w:uiPriority w:val="99"/>
     <w:semiHidden/>
     <w:rsid w:val="00776ECC"/>
@@ -4594,10 +4780,10 @@
       <w:szCs w:val="16"/>
     </w:rPr>
   </w:style>
-  <w:style w:type="paragraph" w:styleId="Plattetekstinspringen3">
+  <w:style w:type="paragraph" w:styleId="BodyTextIndent3">
     <w:name w:val="Body Text Indent 3"/>
-    <w:basedOn w:val="Standaard"/>
-    <w:link w:val="Plattetekstinspringen3Char"/>
+    <w:basedOn w:val="Normal"/>
+    <w:link w:val="BodyTextIndent3Char"/>
     <w:uiPriority w:val="99"/>
     <w:semiHidden/>
     <w:unhideWhenUsed/>
@@ -4610,10 +4796,10 @@
       <w:szCs w:val="16"/>
     </w:rPr>
   </w:style>
-  <w:style w:type="character" w:customStyle="1" w:styleId="Plattetekstinspringen3Char">
-    <w:name w:val="Platte tekst inspringen 3 Char"/>
-    <w:basedOn w:val="Standaardalinea-lettertype"/>
-    <w:link w:val="Plattetekstinspringen3"/>
+  <w:style w:type="character" w:customStyle="1" w:styleId="BodyTextIndent3Char">
+    <w:name w:val="Body Text Indent 3 Char"/>
+    <w:basedOn w:val="DefaultParagraphFont"/>
+    <w:link w:val="BodyTextIndent3"/>
     <w:uiPriority w:val="99"/>
     <w:semiHidden/>
     <w:rsid w:val="00776ECC"/>
@@ -4621,9 +4807,9 @@
       <w:szCs w:val="16"/>
     </w:rPr>
   </w:style>
-  <w:style w:type="character" w:styleId="Verwijzingopmerking">
+  <w:style w:type="character" w:styleId="CommentReference">
     <w:name w:val="annotation reference"/>
-    <w:basedOn w:val="Standaardalinea-lettertype"/>
+    <w:basedOn w:val="DefaultParagraphFont"/>
     <w:uiPriority w:val="99"/>
     <w:semiHidden/>
     <w:unhideWhenUsed/>
@@ -4633,10 +4819,10 @@
       <w:szCs w:val="16"/>
     </w:rPr>
   </w:style>
-  <w:style w:type="paragraph" w:styleId="Tekstopmerking">
+  <w:style w:type="paragraph" w:styleId="CommentText">
     <w:name w:val="annotation text"/>
-    <w:basedOn w:val="Standaard"/>
-    <w:link w:val="TekstopmerkingChar"/>
+    <w:basedOn w:val="Normal"/>
+    <w:link w:val="CommentTextChar"/>
     <w:uiPriority w:val="99"/>
     <w:semiHidden/>
     <w:unhideWhenUsed/>
@@ -4648,10 +4834,10 @@
       <w:szCs w:val="20"/>
     </w:rPr>
   </w:style>
-  <w:style w:type="character" w:customStyle="1" w:styleId="TekstopmerkingChar">
-    <w:name w:val="Tekst opmerking Char"/>
-    <w:basedOn w:val="Standaardalinea-lettertype"/>
-    <w:link w:val="Tekstopmerking"/>
+  <w:style w:type="character" w:customStyle="1" w:styleId="CommentTextChar">
+    <w:name w:val="Comment Text Char"/>
+    <w:basedOn w:val="DefaultParagraphFont"/>
+    <w:link w:val="CommentText"/>
     <w:uiPriority w:val="99"/>
     <w:semiHidden/>
     <w:rsid w:val="00776ECC"/>
@@ -4659,11 +4845,11 @@
       <w:szCs w:val="20"/>
     </w:rPr>
   </w:style>
-  <w:style w:type="paragraph" w:styleId="Onderwerpvanopmerking">
+  <w:style w:type="paragraph" w:styleId="CommentSubject">
     <w:name w:val="annotation subject"/>
-    <w:basedOn w:val="Tekstopmerking"/>
-    <w:next w:val="Tekstopmerking"/>
-    <w:link w:val="OnderwerpvanopmerkingChar"/>
+    <w:basedOn w:val="CommentText"/>
+    <w:next w:val="CommentText"/>
+    <w:link w:val="CommentSubjectChar"/>
     <w:uiPriority w:val="99"/>
     <w:semiHidden/>
     <w:unhideWhenUsed/>
@@ -4673,10 +4859,10 @@
       <w:bCs/>
     </w:rPr>
   </w:style>
-  <w:style w:type="character" w:customStyle="1" w:styleId="OnderwerpvanopmerkingChar">
-    <w:name w:val="Onderwerp van opmerking Char"/>
-    <w:basedOn w:val="TekstopmerkingChar"/>
-    <w:link w:val="Onderwerpvanopmerking"/>
+  <w:style w:type="character" w:customStyle="1" w:styleId="CommentSubjectChar">
+    <w:name w:val="Comment Subject Char"/>
+    <w:basedOn w:val="CommentTextChar"/>
+    <w:link w:val="CommentSubject"/>
     <w:uiPriority w:val="99"/>
     <w:semiHidden/>
     <w:rsid w:val="00776ECC"/>
@@ -4686,10 +4872,10 @@
       <w:szCs w:val="20"/>
     </w:rPr>
   </w:style>
-  <w:style w:type="paragraph" w:styleId="Documentstructuur">
+  <w:style w:type="paragraph" w:styleId="DocumentMap">
     <w:name w:val="Document Map"/>
-    <w:basedOn w:val="Standaard"/>
-    <w:link w:val="DocumentstructuurChar"/>
+    <w:basedOn w:val="Normal"/>
+    <w:link w:val="DocumentMapChar"/>
     <w:uiPriority w:val="99"/>
     <w:semiHidden/>
     <w:unhideWhenUsed/>
@@ -4702,10 +4888,10 @@
       <w:szCs w:val="16"/>
     </w:rPr>
   </w:style>
-  <w:style w:type="character" w:customStyle="1" w:styleId="DocumentstructuurChar">
-    <w:name w:val="Documentstructuur Char"/>
-    <w:basedOn w:val="Standaardalinea-lettertype"/>
-    <w:link w:val="Documentstructuur"/>
+  <w:style w:type="character" w:customStyle="1" w:styleId="DocumentMapChar">
+    <w:name w:val="Document Map Char"/>
+    <w:basedOn w:val="DefaultParagraphFont"/>
+    <w:link w:val="DocumentMap"/>
     <w:uiPriority w:val="99"/>
     <w:semiHidden/>
     <w:rsid w:val="00776ECC"/>
@@ -4714,10 +4900,10 @@
       <w:szCs w:val="16"/>
     </w:rPr>
   </w:style>
-  <w:style w:type="paragraph" w:styleId="Eindnoottekst">
+  <w:style w:type="paragraph" w:styleId="EndnoteText">
     <w:name w:val="endnote text"/>
-    <w:basedOn w:val="Standaard"/>
-    <w:link w:val="EindnoottekstChar"/>
+    <w:basedOn w:val="Normal"/>
+    <w:link w:val="EndnoteTextChar"/>
     <w:uiPriority w:val="99"/>
     <w:semiHidden/>
     <w:unhideWhenUsed/>
@@ -4729,10 +4915,10 @@
       <w:szCs w:val="20"/>
     </w:rPr>
   </w:style>
-  <w:style w:type="character" w:customStyle="1" w:styleId="EindnoottekstChar">
-    <w:name w:val="Eindnoottekst Char"/>
-    <w:basedOn w:val="Standaardalinea-lettertype"/>
-    <w:link w:val="Eindnoottekst"/>
+  <w:style w:type="character" w:customStyle="1" w:styleId="EndnoteTextChar">
+    <w:name w:val="Endnote Text Char"/>
+    <w:basedOn w:val="DefaultParagraphFont"/>
+    <w:link w:val="EndnoteText"/>
     <w:uiPriority w:val="99"/>
     <w:semiHidden/>
     <w:rsid w:val="00776ECC"/>
@@ -4740,9 +4926,9 @@
       <w:szCs w:val="20"/>
     </w:rPr>
   </w:style>
-  <w:style w:type="paragraph" w:styleId="Afzender">
+  <w:style w:type="paragraph" w:styleId="EnvelopeReturn">
     <w:name w:val="envelope return"/>
-    <w:basedOn w:val="Standaard"/>
+    <w:basedOn w:val="Normal"/>
     <w:uiPriority w:val="99"/>
     <w:semiHidden/>
     <w:unhideWhenUsed/>
@@ -4755,10 +4941,10 @@
       <w:szCs w:val="20"/>
     </w:rPr>
   </w:style>
-  <w:style w:type="paragraph" w:styleId="Voetnoottekst">
+  <w:style w:type="paragraph" w:styleId="FootnoteText">
     <w:name w:val="footnote text"/>
-    <w:basedOn w:val="Standaard"/>
-    <w:link w:val="VoetnoottekstChar"/>
+    <w:basedOn w:val="Normal"/>
+    <w:link w:val="FootnoteTextChar"/>
     <w:uiPriority w:val="99"/>
     <w:semiHidden/>
     <w:unhideWhenUsed/>
@@ -4770,10 +4956,10 @@
       <w:szCs w:val="20"/>
     </w:rPr>
   </w:style>
-  <w:style w:type="character" w:customStyle="1" w:styleId="VoetnoottekstChar">
-    <w:name w:val="Voetnoottekst Char"/>
-    <w:basedOn w:val="Standaardalinea-lettertype"/>
-    <w:link w:val="Voetnoottekst"/>
+  <w:style w:type="character" w:customStyle="1" w:styleId="FootnoteTextChar">
+    <w:name w:val="Footnote Text Char"/>
+    <w:basedOn w:val="DefaultParagraphFont"/>
+    <w:link w:val="FootnoteText"/>
     <w:uiPriority w:val="99"/>
     <w:semiHidden/>
     <w:rsid w:val="00776ECC"/>
@@ -4783,7 +4969,7 @@
   </w:style>
   <w:style w:type="character" w:styleId="HTMLCode">
     <w:name w:val="HTML Code"/>
-    <w:basedOn w:val="Standaardalinea-lettertype"/>
+    <w:basedOn w:val="DefaultParagraphFont"/>
     <w:uiPriority w:val="99"/>
     <w:semiHidden/>
     <w:unhideWhenUsed/>
@@ -4794,9 +4980,9 @@
       <w:szCs w:val="20"/>
     </w:rPr>
   </w:style>
-  <w:style w:type="character" w:styleId="HTML-toetsenbord">
+  <w:style w:type="character" w:styleId="HTMLKeyboard">
     <w:name w:val="HTML Keyboard"/>
-    <w:basedOn w:val="Standaardalinea-lettertype"/>
+    <w:basedOn w:val="DefaultParagraphFont"/>
     <w:uiPriority w:val="99"/>
     <w:semiHidden/>
     <w:unhideWhenUsed/>
@@ -4807,10 +4993,10 @@
       <w:szCs w:val="20"/>
     </w:rPr>
   </w:style>
-  <w:style w:type="paragraph" w:styleId="HTML-voorafopgemaakt">
+  <w:style w:type="paragraph" w:styleId="HTMLPreformatted">
     <w:name w:val="HTML Preformatted"/>
-    <w:basedOn w:val="Standaard"/>
-    <w:link w:val="HTML-voorafopgemaaktChar"/>
+    <w:basedOn w:val="Normal"/>
+    <w:link w:val="HTMLPreformattedChar"/>
     <w:uiPriority w:val="99"/>
     <w:semiHidden/>
     <w:unhideWhenUsed/>
@@ -4823,10 +5009,10 @@
       <w:szCs w:val="20"/>
     </w:rPr>
   </w:style>
-  <w:style w:type="character" w:customStyle="1" w:styleId="HTML-voorafopgemaaktChar">
-    <w:name w:val="HTML - vooraf opgemaakt Char"/>
-    <w:basedOn w:val="Standaardalinea-lettertype"/>
-    <w:link w:val="HTML-voorafopgemaakt"/>
+  <w:style w:type="character" w:customStyle="1" w:styleId="HTMLPreformattedChar">
+    <w:name w:val="HTML Preformatted Char"/>
+    <w:basedOn w:val="DefaultParagraphFont"/>
+    <w:link w:val="HTMLPreformatted"/>
     <w:uiPriority w:val="99"/>
     <w:semiHidden/>
     <w:rsid w:val="00776ECC"/>
@@ -4835,9 +5021,9 @@
       <w:szCs w:val="20"/>
     </w:rPr>
   </w:style>
-  <w:style w:type="character" w:styleId="HTML-schrijfmachine">
+  <w:style w:type="character" w:styleId="HTMLTypewriter">
     <w:name w:val="HTML Typewriter"/>
-    <w:basedOn w:val="Standaardalinea-lettertype"/>
+    <w:basedOn w:val="DefaultParagraphFont"/>
     <w:uiPriority w:val="99"/>
     <w:semiHidden/>
     <w:unhideWhenUsed/>
@@ -4848,9 +5034,9 @@
       <w:szCs w:val="20"/>
     </w:rPr>
   </w:style>
-  <w:style w:type="paragraph" w:styleId="Macrotekst">
+  <w:style w:type="paragraph" w:styleId="MacroText">
     <w:name w:val="macro"/>
-    <w:link w:val="MacrotekstChar"/>
+    <w:link w:val="MacroTextChar"/>
     <w:uiPriority w:val="99"/>
     <w:semiHidden/>
     <w:unhideWhenUsed/>
@@ -4873,10 +5059,10 @@
       <w:szCs w:val="20"/>
     </w:rPr>
   </w:style>
-  <w:style w:type="character" w:customStyle="1" w:styleId="MacrotekstChar">
-    <w:name w:val="Macrotekst Char"/>
-    <w:basedOn w:val="Standaardalinea-lettertype"/>
-    <w:link w:val="Macrotekst"/>
+  <w:style w:type="character" w:customStyle="1" w:styleId="MacroTextChar">
+    <w:name w:val="Macro Text Char"/>
+    <w:basedOn w:val="DefaultParagraphFont"/>
+    <w:link w:val="MacroText"/>
     <w:uiPriority w:val="99"/>
     <w:semiHidden/>
     <w:rsid w:val="00776ECC"/>
@@ -4885,10 +5071,10 @@
       <w:szCs w:val="20"/>
     </w:rPr>
   </w:style>
-  <w:style w:type="paragraph" w:styleId="Tekstzonderopmaak">
+  <w:style w:type="paragraph" w:styleId="PlainText">
     <w:name w:val="Plain Text"/>
-    <w:basedOn w:val="Standaard"/>
-    <w:link w:val="TekstzonderopmaakChar"/>
+    <w:basedOn w:val="Normal"/>
+    <w:link w:val="PlainTextChar"/>
     <w:uiPriority w:val="99"/>
     <w:semiHidden/>
     <w:unhideWhenUsed/>
@@ -4901,10 +5087,10 @@
       <w:szCs w:val="21"/>
     </w:rPr>
   </w:style>
-  <w:style w:type="character" w:customStyle="1" w:styleId="TekstzonderopmaakChar">
-    <w:name w:val="Tekst zonder opmaak Char"/>
-    <w:basedOn w:val="Standaardalinea-lettertype"/>
-    <w:link w:val="Tekstzonderopmaak"/>
+  <w:style w:type="character" w:customStyle="1" w:styleId="PlainTextChar">
+    <w:name w:val="Plain Text Char"/>
+    <w:basedOn w:val="DefaultParagraphFont"/>
+    <w:link w:val="PlainText"/>
     <w:uiPriority w:val="99"/>
     <w:semiHidden/>
     <w:rsid w:val="00776ECC"/>
@@ -4913,9 +5099,9 @@
       <w:szCs w:val="21"/>
     </w:rPr>
   </w:style>
-  <w:style w:type="table" w:styleId="Tabelraster">
+  <w:style w:type="table" w:styleId="TableGrid">
     <w:name w:val="Table Grid"/>
-    <w:basedOn w:val="Standaardtabel"/>
+    <w:basedOn w:val="TableNormal"/>
     <w:uiPriority w:val="39"/>
     <w:rsid w:val="003E1CD2"/>
     <w:pPr>
@@ -4932,9 +5118,9 @@
       </w:tblBorders>
     </w:tblPr>
   </w:style>
-  <w:style w:type="table" w:styleId="Rastertabel1licht-Accent1">
+  <w:style w:type="table" w:styleId="GridTable1Light-Accent1">
     <w:name w:val="Grid Table 1 Light Accent 1"/>
-    <w:basedOn w:val="Standaardtabel"/>
+    <w:basedOn w:val="TableNormal"/>
     <w:uiPriority w:val="46"/>
     <w:rsid w:val="00EF74E1"/>
     <w:pPr>
@@ -4989,9 +5175,9 @@
       </w:rPr>
     </w:tblStylePr>
   </w:style>
-  <w:style w:type="table" w:styleId="Rastertabel4-Accent1">
+  <w:style w:type="table" w:styleId="GridTable4-Accent1">
     <w:name w:val="Grid Table 4 Accent 1"/>
-    <w:basedOn w:val="Standaardtabel"/>
+    <w:basedOn w:val="TableNormal"/>
     <w:uiPriority w:val="49"/>
     <w:rsid w:val="00EF74E1"/>
     <w:pPr>
@@ -5065,9 +5251,9 @@
       </w:tcPr>
     </w:tblStylePr>
   </w:style>
-  <w:style w:type="table" w:styleId="Rastertabel2">
+  <w:style w:type="table" w:styleId="GridTable2">
     <w:name w:val="Grid Table 2"/>
-    <w:basedOn w:val="Standaardtabel"/>
+    <w:basedOn w:val="TableNormal"/>
     <w:uiPriority w:val="47"/>
     <w:rsid w:val="00EF74E1"/>
     <w:pPr>
@@ -5140,9 +5326,9 @@
       </w:tcPr>
     </w:tblStylePr>
   </w:style>
-  <w:style w:type="table" w:styleId="Onopgemaaktetabel2">
+  <w:style w:type="table" w:styleId="PlainTable2">
     <w:name w:val="Plain Table 2"/>
-    <w:basedOn w:val="Standaardtabel"/>
+    <w:basedOn w:val="TableNormal"/>
     <w:uiPriority w:val="42"/>
     <w:rsid w:val="00EF74E1"/>
     <w:pPr>
@@ -5220,9 +5406,9 @@
       </w:tcPr>
     </w:tblStylePr>
   </w:style>
-  <w:style w:type="table" w:styleId="Onopgemaaktetabel3">
+  <w:style w:type="table" w:styleId="PlainTable3">
     <w:name w:val="Plain Table 3"/>
-    <w:basedOn w:val="Standaardtabel"/>
+    <w:basedOn w:val="TableNormal"/>
     <w:uiPriority w:val="43"/>
     <w:rsid w:val="00EF74E1"/>
     <w:pPr>
@@ -5313,9 +5499,9 @@
       </w:tcPr>
     </w:tblStylePr>
   </w:style>
-  <w:style w:type="table" w:styleId="Rastertabel3-Accent5">
+  <w:style w:type="table" w:styleId="GridTable3-Accent5">
     <w:name w:val="Grid Table 3 Accent 5"/>
-    <w:basedOn w:val="Standaardtabel"/>
+    <w:basedOn w:val="TableNormal"/>
     <w:uiPriority w:val="48"/>
     <w:rsid w:val="00EF74E1"/>
     <w:pPr>
@@ -5449,9 +5635,9 @@
       </w:tcPr>
     </w:tblStylePr>
   </w:style>
-  <w:style w:type="table" w:styleId="Lijsttabel1licht-Accent4">
+  <w:style w:type="table" w:styleId="ListTable1Light-Accent4">
     <w:name w:val="List Table 1 Light Accent 4"/>
-    <w:basedOn w:val="Standaardtabel"/>
+    <w:basedOn w:val="TableNormal"/>
     <w:uiPriority w:val="46"/>
     <w:rsid w:val="00EF74E1"/>
     <w:pPr>
@@ -5510,9 +5696,9 @@
       </w:tcPr>
     </w:tblStylePr>
   </w:style>
-  <w:style w:type="table" w:styleId="Rastertabel3">
+  <w:style w:type="table" w:styleId="GridTable3">
     <w:name w:val="Grid Table 3"/>
-    <w:basedOn w:val="Standaardtabel"/>
+    <w:basedOn w:val="TableNormal"/>
     <w:uiPriority w:val="48"/>
     <w:rsid w:val="00EF74E1"/>
     <w:pPr>
@@ -5648,7 +5834,7 @@
   </w:style>
   <w:style w:type="character" w:styleId="Hyperlink">
     <w:name w:val="Hyperlink"/>
-    <w:basedOn w:val="Standaardalinea-lettertype"/>
+    <w:basedOn w:val="DefaultParagraphFont"/>
     <w:uiPriority w:val="99"/>
     <w:unhideWhenUsed/>
     <w:rsid w:val="00F72A56"/>
@@ -5657,7 +5843,7 @@
       <w:u w:val="single"/>
     </w:rPr>
   </w:style>
-  <w:style w:type="paragraph" w:styleId="Geenafstand">
+  <w:style w:type="paragraph" w:styleId="NoSpacing">
     <w:name w:val="No Spacing"/>
     <w:uiPriority w:val="1"/>
     <w:qFormat/>
@@ -5673,9 +5859,9 @@
       <w:lang w:eastAsia="en-US"/>
     </w:rPr>
   </w:style>
-  <w:style w:type="table" w:styleId="Lijsttabel3-Accent1">
+  <w:style w:type="table" w:styleId="ListTable3-Accent1">
     <w:name w:val="List Table 3 Accent 1"/>
-    <w:basedOn w:val="Standaardtabel"/>
+    <w:basedOn w:val="TableNormal"/>
     <w:uiPriority w:val="48"/>
     <w:rsid w:val="00A97E10"/>
     <w:pPr>
@@ -5797,10 +5983,10 @@
       </w:tcPr>
     </w:tblStylePr>
   </w:style>
-  <w:style w:type="paragraph" w:styleId="Inhopg1">
+  <w:style w:type="paragraph" w:styleId="TOC1">
     <w:name w:val="toc 1"/>
-    <w:basedOn w:val="Standaard"/>
-    <w:next w:val="Standaard"/>
+    <w:basedOn w:val="Normal"/>
+    <w:next w:val="Normal"/>
     <w:autoRedefine/>
     <w:uiPriority w:val="39"/>
     <w:unhideWhenUsed/>
@@ -5809,9 +5995,9 @@
       <w:spacing w:after="100"/>
     </w:pPr>
   </w:style>
-  <w:style w:type="table" w:styleId="Lijsttabel3-Accent4">
+  <w:style w:type="table" w:styleId="ListTable3-Accent4">
     <w:name w:val="List Table 3 Accent 4"/>
-    <w:basedOn w:val="Standaardtabel"/>
+    <w:basedOn w:val="TableNormal"/>
     <w:uiPriority w:val="48"/>
     <w:rsid w:val="00357980"/>
     <w:pPr>
@@ -5933,9 +6119,9 @@
       </w:tcPr>
     </w:tblStylePr>
   </w:style>
-  <w:style w:type="table" w:styleId="Rastertabel5donker-Accent5">
+  <w:style w:type="table" w:styleId="GridTable5Dark-Accent5">
     <w:name w:val="Grid Table 5 Dark Accent 5"/>
-    <w:basedOn w:val="Standaardtabel"/>
+    <w:basedOn w:val="TableNormal"/>
     <w:uiPriority w:val="50"/>
     <w:rsid w:val="002A0842"/>
     <w:pPr>
@@ -6043,9 +6229,9 @@
       </w:tcPr>
     </w:tblStylePr>
   </w:style>
-  <w:style w:type="paragraph" w:styleId="Lijstalinea">
+  <w:style w:type="paragraph" w:styleId="ListParagraph">
     <w:name w:val="List Paragraph"/>
-    <w:basedOn w:val="Standaard"/>
+    <w:basedOn w:val="Normal"/>
     <w:uiPriority w:val="34"/>
     <w:unhideWhenUsed/>
     <w:qFormat/>
@@ -6055,9 +6241,9 @@
       <w:contextualSpacing/>
     </w:pPr>
   </w:style>
-  <w:style w:type="table" w:styleId="Rastertabel5donker-Accent1">
+  <w:style w:type="table" w:styleId="GridTable5Dark-Accent1">
     <w:name w:val="Grid Table 5 Dark Accent 1"/>
-    <w:basedOn w:val="Standaardtabel"/>
+    <w:basedOn w:val="TableNormal"/>
     <w:uiPriority w:val="50"/>
     <w:rsid w:val="002A0842"/>
     <w:pPr>
@@ -6163,7 +6349,7 @@
   </w:style>
   <w:style w:type="table" w:customStyle="1" w:styleId="Tabelrapport">
     <w:name w:val="Tabel rapport"/>
-    <w:basedOn w:val="Standaardtabel"/>
+    <w:basedOn w:val="TableNormal"/>
     <w:uiPriority w:val="99"/>
     <w:rsid w:val="002A0842"/>
     <w:pPr>
@@ -6482,7 +6668,7 @@
 </file>
 
 <file path=customXml/itemProps1.xml><?xml version="1.0" encoding="utf-8"?>
-<ds:datastoreItem xmlns:ds="http://schemas.openxmlformats.org/officeDocument/2006/customXml" ds:itemID="{3A66699D-F824-4416-8792-4EE6522724F2}">
+<ds:datastoreItem xmlns:ds="http://schemas.openxmlformats.org/officeDocument/2006/customXml" ds:itemID="{A5A4F6CD-BFEB-4830-9215-86A8922BC9D0}">
   <ds:schemaRefs>
     <ds:schemaRef ds:uri="http://schemas.openxmlformats.org/officeDocument/2006/bibliography"/>
   </ds:schemaRefs>
